--- a/project/project_1/cis17a_project1/project1_documents/cis17a_project_1_writeUp.docx
+++ b/project/project_1/cis17a_project1/project1_documents/cis17a_project_1_writeUp.docx
@@ -250,18 +250,51 @@
         <w:jc w:val="center"/>
         <w:rPr>
           <w:rFonts w:ascii="Times New Roman" w:eastAsia="Times New Roman" w:hAnsi="Times New Roman" w:cs="Times New Roman"/>
+          <w:sz w:val="32"/>
+          <w:szCs w:val="32"/>
+        </w:rPr>
+      </w:pPr>
+      <w:r>
+        <w:rPr>
+          <w:rFonts w:ascii="Times New Roman" w:eastAsia="Times New Roman" w:hAnsi="Times New Roman" w:cs="Times New Roman"/>
+          <w:sz w:val="32"/>
+          <w:szCs w:val="32"/>
+        </w:rPr>
+        <w:t>Danielle Fernandez</w:t>
+      </w:r>
+    </w:p>
+    <w:p>
+      <w:pPr>
+        <w:spacing w:line="240" w:lineRule="auto"/>
+        <w:jc w:val="center"/>
+        <w:rPr>
+          <w:rFonts w:ascii="Times New Roman" w:eastAsia="Times New Roman" w:hAnsi="Times New Roman" w:cs="Times New Roman"/>
+          <w:sz w:val="32"/>
+          <w:szCs w:val="32"/>
+        </w:rPr>
+      </w:pPr>
+    </w:p>
+    <w:p>
+      <w:pPr>
+        <w:spacing w:line="240" w:lineRule="auto"/>
+        <w:jc w:val="center"/>
+        <w:rPr>
+          <w:rFonts w:ascii="Times New Roman" w:eastAsia="Times New Roman" w:hAnsi="Times New Roman" w:cs="Times New Roman"/>
+          <w:sz w:val="32"/>
+          <w:szCs w:val="32"/>
+        </w:rPr>
+      </w:pPr>
+    </w:p>
+    <w:p>
+      <w:pPr>
+        <w:spacing w:line="240" w:lineRule="auto"/>
+        <w:jc w:val="center"/>
+        <w:rPr>
+          <w:rFonts w:ascii="Times New Roman" w:eastAsia="Times New Roman" w:hAnsi="Times New Roman" w:cs="Times New Roman"/>
           <w:sz w:val="40"/>
           <w:szCs w:val="40"/>
         </w:rPr>
       </w:pPr>
-      <w:r>
-        <w:rPr>
-          <w:rFonts w:ascii="Times New Roman" w:eastAsia="Times New Roman" w:hAnsi="Times New Roman" w:cs="Times New Roman"/>
-          <w:sz w:val="32"/>
-          <w:szCs w:val="32"/>
-        </w:rPr>
-        <w:t>Danielle Fernandez</w:t>
-      </w:r>
       <w:r>
         <w:br w:type="page"/>
       </w:r>
@@ -278,7 +311,9 @@
         </w:rPr>
       </w:pPr>
       <w:bookmarkStart w:id="0" w:name="_5mj1g43w2vcp" w:colFirst="0" w:colLast="0"/>
+      <w:bookmarkStart w:id="1" w:name="_Table_of_Contents"/>
       <w:bookmarkEnd w:id="0"/>
+      <w:bookmarkEnd w:id="1"/>
       <w:r>
         <w:rPr>
           <w:rFonts w:ascii="Times New Roman" w:eastAsia="Times New Roman" w:hAnsi="Times New Roman" w:cs="Times New Roman"/>
@@ -310,10 +345,8 @@
         <w:r>
           <w:rPr>
             <w:rFonts w:ascii="Times New Roman" w:eastAsia="Times New Roman" w:hAnsi="Times New Roman" w:cs="Times New Roman"/>
-            <w:color w:val="0000FF"/>
             <w:sz w:val="40"/>
             <w:szCs w:val="40"/>
-            <w:u w:val="single"/>
           </w:rPr>
           <w:t>Introduction</w:t>
         </w:r>
@@ -342,27 +375,31 @@
           <w:sz w:val="40"/>
           <w:szCs w:val="40"/>
         </w:rPr>
-        <w:t xml:space="preserve"> 2</w:t>
-      </w:r>
-    </w:p>
-    <w:p>
-      <w:pPr>
-        <w:rPr>
-          <w:rFonts w:ascii="Times New Roman" w:eastAsia="Times New Roman" w:hAnsi="Times New Roman" w:cs="Times New Roman"/>
-          <w:color w:val="0000FF"/>
+        <w:t xml:space="preserve"> </w:t>
+      </w:r>
+      <w:r>
+        <w:rPr>
+          <w:rFonts w:ascii="Times New Roman" w:eastAsia="Times New Roman" w:hAnsi="Times New Roman" w:cs="Times New Roman"/>
           <w:sz w:val="40"/>
           <w:szCs w:val="40"/>
-          <w:u w:val="single"/>
+        </w:rPr>
+        <w:t>3</w:t>
+      </w:r>
+    </w:p>
+    <w:p>
+      <w:pPr>
+        <w:rPr>
+          <w:rFonts w:ascii="Times New Roman" w:eastAsia="Times New Roman" w:hAnsi="Times New Roman" w:cs="Times New Roman"/>
+          <w:sz w:val="40"/>
+          <w:szCs w:val="40"/>
         </w:rPr>
       </w:pPr>
       <w:hyperlink w:anchor="_Development_Summary">
         <w:r>
           <w:rPr>
             <w:rFonts w:ascii="Times New Roman" w:eastAsia="Times New Roman" w:hAnsi="Times New Roman" w:cs="Times New Roman"/>
-            <w:color w:val="0000FF"/>
             <w:sz w:val="40"/>
             <w:szCs w:val="40"/>
-            <w:u w:val="single"/>
           </w:rPr>
           <w:t>Development Summary</w:t>
         </w:r>
@@ -373,27 +410,31 @@
           <w:sz w:val="40"/>
           <w:szCs w:val="40"/>
         </w:rPr>
-        <w:t>….……………………………... 2</w:t>
-      </w:r>
-    </w:p>
-    <w:p>
-      <w:pPr>
-        <w:rPr>
-          <w:rFonts w:ascii="Times New Roman" w:eastAsia="Times New Roman" w:hAnsi="Times New Roman" w:cs="Times New Roman"/>
-          <w:color w:val="0000FF"/>
+        <w:t xml:space="preserve">….……………………………... </w:t>
+      </w:r>
+      <w:r>
+        <w:rPr>
+          <w:rFonts w:ascii="Times New Roman" w:eastAsia="Times New Roman" w:hAnsi="Times New Roman" w:cs="Times New Roman"/>
           <w:sz w:val="40"/>
           <w:szCs w:val="40"/>
-          <w:u w:val="single"/>
+        </w:rPr>
+        <w:t>3</w:t>
+      </w:r>
+    </w:p>
+    <w:p>
+      <w:pPr>
+        <w:rPr>
+          <w:rFonts w:ascii="Times New Roman" w:eastAsia="Times New Roman" w:hAnsi="Times New Roman" w:cs="Times New Roman"/>
+          <w:sz w:val="40"/>
+          <w:szCs w:val="40"/>
         </w:rPr>
       </w:pPr>
       <w:hyperlink w:anchor="_Sample_Outputs:">
         <w:r>
           <w:rPr>
             <w:rFonts w:ascii="Times New Roman" w:eastAsia="Times New Roman" w:hAnsi="Times New Roman" w:cs="Times New Roman"/>
-            <w:color w:val="0000FF"/>
             <w:sz w:val="40"/>
             <w:szCs w:val="40"/>
-            <w:u w:val="single"/>
           </w:rPr>
           <w:t>Sample Inputs/Outputs</w:t>
         </w:r>
@@ -404,27 +445,31 @@
           <w:sz w:val="40"/>
           <w:szCs w:val="40"/>
         </w:rPr>
-        <w:t>….…………………………….... 3</w:t>
-      </w:r>
-    </w:p>
-    <w:p>
-      <w:pPr>
-        <w:rPr>
-          <w:rFonts w:ascii="Times New Roman" w:eastAsia="Times New Roman" w:hAnsi="Times New Roman" w:cs="Times New Roman"/>
-          <w:color w:val="0000FF"/>
+        <w:t xml:space="preserve">….…………………………….... </w:t>
+      </w:r>
+      <w:r>
+        <w:rPr>
+          <w:rFonts w:ascii="Times New Roman" w:eastAsia="Times New Roman" w:hAnsi="Times New Roman" w:cs="Times New Roman"/>
           <w:sz w:val="40"/>
           <w:szCs w:val="40"/>
-          <w:u w:val="single"/>
+        </w:rPr>
+        <w:t>5</w:t>
+      </w:r>
+    </w:p>
+    <w:p>
+      <w:pPr>
+        <w:rPr>
+          <w:rFonts w:ascii="Times New Roman" w:eastAsia="Times New Roman" w:hAnsi="Times New Roman" w:cs="Times New Roman"/>
+          <w:sz w:val="40"/>
+          <w:szCs w:val="40"/>
         </w:rPr>
       </w:pPr>
       <w:hyperlink w:anchor="_Flowchart">
         <w:r>
           <w:rPr>
             <w:rFonts w:ascii="Times New Roman" w:eastAsia="Times New Roman" w:hAnsi="Times New Roman" w:cs="Times New Roman"/>
-            <w:color w:val="0000FF"/>
             <w:sz w:val="40"/>
             <w:szCs w:val="40"/>
-            <w:u w:val="single"/>
           </w:rPr>
           <w:t>Flowchart</w:t>
         </w:r>
@@ -435,37 +480,47 @@
           <w:sz w:val="40"/>
           <w:szCs w:val="40"/>
         </w:rPr>
-        <w:t xml:space="preserve">….……………………………………………. 5 </w:t>
-      </w:r>
-    </w:p>
-    <w:p>
-      <w:pPr>
-        <w:rPr>
-          <w:rFonts w:ascii="Times New Roman" w:eastAsia="Times New Roman" w:hAnsi="Times New Roman" w:cs="Times New Roman"/>
-          <w:color w:val="0000FF"/>
+        <w:t xml:space="preserve">….……………………………………………. </w:t>
+      </w:r>
+      <w:r>
+        <w:rPr>
+          <w:rFonts w:ascii="Times New Roman" w:eastAsia="Times New Roman" w:hAnsi="Times New Roman" w:cs="Times New Roman"/>
           <w:sz w:val="40"/>
           <w:szCs w:val="40"/>
-          <w:u w:val="single"/>
+        </w:rPr>
+        <w:t>7</w:t>
+      </w:r>
+      <w:r>
+        <w:rPr>
+          <w:rFonts w:ascii="Times New Roman" w:eastAsia="Times New Roman" w:hAnsi="Times New Roman" w:cs="Times New Roman"/>
+          <w:sz w:val="40"/>
+          <w:szCs w:val="40"/>
+        </w:rPr>
+        <w:t xml:space="preserve"> </w:t>
+      </w:r>
+    </w:p>
+    <w:p>
+      <w:pPr>
+        <w:rPr>
+          <w:rFonts w:ascii="Times New Roman" w:eastAsia="Times New Roman" w:hAnsi="Times New Roman" w:cs="Times New Roman"/>
+          <w:sz w:val="40"/>
+          <w:szCs w:val="40"/>
         </w:rPr>
       </w:pPr>
       <w:hyperlink w:anchor="_Pseudo_Code">
         <w:r>
           <w:rPr>
             <w:rFonts w:ascii="Times New Roman" w:eastAsia="Times New Roman" w:hAnsi="Times New Roman" w:cs="Times New Roman"/>
-            <w:color w:val="0000FF"/>
             <w:sz w:val="40"/>
             <w:szCs w:val="40"/>
-            <w:u w:val="single"/>
           </w:rPr>
           <w:t>Pseudo</w:t>
         </w:r>
         <w:r>
           <w:rPr>
             <w:rFonts w:ascii="Times New Roman" w:eastAsia="Times New Roman" w:hAnsi="Times New Roman" w:cs="Times New Roman"/>
-            <w:color w:val="0000FF"/>
             <w:sz w:val="40"/>
             <w:szCs w:val="40"/>
-            <w:u w:val="single"/>
           </w:rPr>
           <w:t xml:space="preserve"> Code</w:t>
         </w:r>
@@ -473,58 +528,52 @@
       <w:r>
         <w:rPr>
           <w:rFonts w:ascii="Times New Roman" w:eastAsia="Times New Roman" w:hAnsi="Times New Roman" w:cs="Times New Roman"/>
-          <w:color w:val="0000FF"/>
           <w:sz w:val="40"/>
           <w:szCs w:val="40"/>
-          <w:u w:val="single"/>
-        </w:rPr>
-        <w:t xml:space="preserve"> </w:t>
-      </w:r>
+        </w:rPr>
+        <w:t xml:space="preserve"> ………………………………………</w:t>
+      </w:r>
+      <w:proofErr w:type="gramStart"/>
       <w:r>
         <w:rPr>
           <w:rFonts w:ascii="Times New Roman" w:eastAsia="Times New Roman" w:hAnsi="Times New Roman" w:cs="Times New Roman"/>
           <w:sz w:val="40"/>
           <w:szCs w:val="40"/>
         </w:rPr>
-        <w:t>………………………………………</w:t>
-      </w:r>
-      <w:proofErr w:type="gramStart"/>
+        <w:t>…..</w:t>
+      </w:r>
+      <w:proofErr w:type="gramEnd"/>
       <w:r>
         <w:rPr>
           <w:rFonts w:ascii="Times New Roman" w:eastAsia="Times New Roman" w:hAnsi="Times New Roman" w:cs="Times New Roman"/>
           <w:sz w:val="40"/>
           <w:szCs w:val="40"/>
         </w:rPr>
-        <w:t>…..</w:t>
-      </w:r>
-      <w:proofErr w:type="gramEnd"/>
+        <w:t xml:space="preserve"> 1</w:t>
+      </w:r>
       <w:r>
         <w:rPr>
           <w:rFonts w:ascii="Times New Roman" w:eastAsia="Times New Roman" w:hAnsi="Times New Roman" w:cs="Times New Roman"/>
           <w:sz w:val="40"/>
           <w:szCs w:val="40"/>
         </w:rPr>
-        <w:t xml:space="preserve"> 11</w:t>
-      </w:r>
-    </w:p>
-    <w:p>
-      <w:pPr>
-        <w:rPr>
-          <w:rFonts w:ascii="Times New Roman" w:eastAsia="Times New Roman" w:hAnsi="Times New Roman" w:cs="Times New Roman"/>
-          <w:color w:val="0000FF"/>
+        <w:t>2</w:t>
+      </w:r>
+    </w:p>
+    <w:p>
+      <w:pPr>
+        <w:rPr>
+          <w:rFonts w:ascii="Times New Roman" w:eastAsia="Times New Roman" w:hAnsi="Times New Roman" w:cs="Times New Roman"/>
           <w:sz w:val="40"/>
           <w:szCs w:val="40"/>
-          <w:u w:val="single"/>
         </w:rPr>
       </w:pPr>
       <w:hyperlink w:anchor="_892pz4i5n333">
         <w:r>
           <w:rPr>
             <w:rFonts w:ascii="Times New Roman" w:eastAsia="Times New Roman" w:hAnsi="Times New Roman" w:cs="Times New Roman"/>
-            <w:color w:val="0000FF"/>
             <w:sz w:val="40"/>
             <w:szCs w:val="40"/>
-            <w:u w:val="single"/>
           </w:rPr>
           <w:t>Major Variables</w:t>
         </w:r>
@@ -532,12 +581,10 @@
       <w:r>
         <w:rPr>
           <w:rFonts w:ascii="Times New Roman" w:eastAsia="Times New Roman" w:hAnsi="Times New Roman" w:cs="Times New Roman"/>
-          <w:color w:val="0000FF"/>
           <w:sz w:val="40"/>
           <w:szCs w:val="40"/>
-          <w:u w:val="single"/>
-        </w:rPr>
-        <w:t xml:space="preserve"> </w:t>
+        </w:rPr>
+        <w:t xml:space="preserve"> ………………………………………. 1</w:t>
       </w:r>
       <w:r>
         <w:rPr>
@@ -545,17 +592,23 @@
           <w:sz w:val="40"/>
           <w:szCs w:val="40"/>
         </w:rPr>
-        <w:t xml:space="preserve">………………………………………. 13 </w:t>
-      </w:r>
-    </w:p>
-    <w:p>
-      <w:pPr>
-        <w:rPr>
-          <w:rFonts w:ascii="Times New Roman" w:eastAsia="Times New Roman" w:hAnsi="Times New Roman" w:cs="Times New Roman"/>
-          <w:color w:val="0000FF"/>
+        <w:t>5</w:t>
+      </w:r>
+      <w:r>
+        <w:rPr>
+          <w:rFonts w:ascii="Times New Roman" w:eastAsia="Times New Roman" w:hAnsi="Times New Roman" w:cs="Times New Roman"/>
           <w:sz w:val="40"/>
           <w:szCs w:val="40"/>
-          <w:u w:val="single"/>
+        </w:rPr>
+        <w:t xml:space="preserve"> </w:t>
+      </w:r>
+    </w:p>
+    <w:p>
+      <w:pPr>
+        <w:rPr>
+          <w:rFonts w:ascii="Times New Roman" w:eastAsia="Times New Roman" w:hAnsi="Times New Roman" w:cs="Times New Roman"/>
+          <w:sz w:val="40"/>
+          <w:szCs w:val="40"/>
         </w:rPr>
       </w:pPr>
       <w:hyperlink w:anchor="_Checklist" w:history="1">
@@ -563,21 +616,54 @@
           <w:rPr>
             <w:rStyle w:val="Hyperlink"/>
             <w:rFonts w:ascii="Times New Roman" w:eastAsia="Times New Roman" w:hAnsi="Times New Roman" w:cs="Times New Roman"/>
+            <w:color w:val="auto"/>
             <w:sz w:val="40"/>
             <w:szCs w:val="40"/>
+            <w:u w:val="none"/>
           </w:rPr>
-          <w:t>Checklist</w:t>
+          <w:t>Ch</w:t>
+        </w:r>
+        <w:r>
+          <w:rPr>
+            <w:rStyle w:val="Hyperlink"/>
+            <w:rFonts w:ascii="Times New Roman" w:eastAsia="Times New Roman" w:hAnsi="Times New Roman" w:cs="Times New Roman"/>
+            <w:color w:val="auto"/>
+            <w:sz w:val="40"/>
+            <w:szCs w:val="40"/>
+            <w:u w:val="none"/>
+          </w:rPr>
+          <w:t>e</w:t>
+        </w:r>
+        <w:r>
+          <w:rPr>
+            <w:rStyle w:val="Hyperlink"/>
+            <w:rFonts w:ascii="Times New Roman" w:eastAsia="Times New Roman" w:hAnsi="Times New Roman" w:cs="Times New Roman"/>
+            <w:color w:val="auto"/>
+            <w:sz w:val="40"/>
+            <w:szCs w:val="40"/>
+            <w:u w:val="none"/>
+          </w:rPr>
+          <w:t>c</w:t>
+        </w:r>
+        <w:r>
+          <w:rPr>
+            <w:rStyle w:val="Hyperlink"/>
+            <w:rFonts w:ascii="Times New Roman" w:eastAsia="Times New Roman" w:hAnsi="Times New Roman" w:cs="Times New Roman"/>
+            <w:color w:val="auto"/>
+            <w:sz w:val="40"/>
+            <w:szCs w:val="40"/>
+            <w:u w:val="none"/>
+          </w:rPr>
+          <w:t>klist</w:t>
         </w:r>
       </w:hyperlink>
       <w:r>
         <w:rPr>
           <w:rFonts w:ascii="Times New Roman" w:eastAsia="Times New Roman" w:hAnsi="Times New Roman" w:cs="Times New Roman"/>
-          <w:color w:val="0000FF"/>
           <w:sz w:val="40"/>
           <w:szCs w:val="40"/>
-          <w:u w:val="single"/>
-        </w:rPr>
-        <w:t xml:space="preserve"> </w:t>
+        </w:rPr>
+        <w:t xml:space="preserve"> …….………………………………………..</w:t>
       </w:r>
       <w:r>
         <w:rPr>
@@ -585,49 +671,211 @@
           <w:sz w:val="40"/>
           <w:szCs w:val="40"/>
         </w:rPr>
-        <w:t>…….……………………………………</w:t>
-      </w:r>
-      <w:proofErr w:type="gramStart"/>
+        <w:t>.</w:t>
+      </w:r>
       <w:r>
         <w:rPr>
           <w:rFonts w:ascii="Times New Roman" w:eastAsia="Times New Roman" w:hAnsi="Times New Roman" w:cs="Times New Roman"/>
           <w:sz w:val="40"/>
           <w:szCs w:val="40"/>
         </w:rPr>
-        <w:t>…..</w:t>
-      </w:r>
-      <w:proofErr w:type="gramEnd"/>
+        <w:t xml:space="preserve"> 1</w:t>
+      </w:r>
       <w:r>
         <w:rPr>
           <w:rFonts w:ascii="Times New Roman" w:eastAsia="Times New Roman" w:hAnsi="Times New Roman" w:cs="Times New Roman"/>
           <w:sz w:val="40"/>
           <w:szCs w:val="40"/>
         </w:rPr>
-        <w:t xml:space="preserve"> 14 </w:t>
-      </w:r>
-    </w:p>
-    <w:p>
-      <w:pPr>
-        <w:rPr>
-          <w:rFonts w:ascii="Times New Roman" w:eastAsia="Times New Roman" w:hAnsi="Times New Roman" w:cs="Times New Roman"/>
-          <w:color w:val="0000FF"/>
+        <w:t>6</w:t>
+      </w:r>
+      <w:r>
+        <w:rPr>
+          <w:rFonts w:ascii="Times New Roman" w:eastAsia="Times New Roman" w:hAnsi="Times New Roman" w:cs="Times New Roman"/>
           <w:sz w:val="40"/>
           <w:szCs w:val="40"/>
-          <w:u w:val="single"/>
-        </w:rPr>
-      </w:pPr>
+        </w:rPr>
+        <w:t xml:space="preserve"> </w:t>
+      </w:r>
+    </w:p>
+    <w:p>
       <w:hyperlink w:anchor="_Reference" w:history="1">
         <w:r>
           <w:rPr>
             <w:rStyle w:val="Hyperlink"/>
             <w:rFonts w:ascii="Times New Roman" w:eastAsia="Times New Roman" w:hAnsi="Times New Roman" w:cs="Times New Roman"/>
+            <w:color w:val="auto"/>
             <w:sz w:val="40"/>
             <w:szCs w:val="40"/>
+            <w:u w:val="none"/>
           </w:rPr>
-          <w:t>Reference</w:t>
+          <w:t>Git</w:t>
+        </w:r>
+        <w:r>
+          <w:rPr>
+            <w:rStyle w:val="Hyperlink"/>
+            <w:rFonts w:ascii="Times New Roman" w:eastAsia="Times New Roman" w:hAnsi="Times New Roman" w:cs="Times New Roman"/>
+            <w:color w:val="auto"/>
+            <w:sz w:val="40"/>
+            <w:szCs w:val="40"/>
+            <w:u w:val="none"/>
+          </w:rPr>
+          <w:t>H</w:t>
+        </w:r>
+        <w:r>
+          <w:rPr>
+            <w:rStyle w:val="Hyperlink"/>
+            <w:rFonts w:ascii="Times New Roman" w:eastAsia="Times New Roman" w:hAnsi="Times New Roman" w:cs="Times New Roman"/>
+            <w:color w:val="auto"/>
+            <w:sz w:val="40"/>
+            <w:szCs w:val="40"/>
+            <w:u w:val="none"/>
+          </w:rPr>
+          <w:t>ub</w:t>
         </w:r>
       </w:hyperlink>
       <w:r>
+        <w:rPr>
+          <w:rFonts w:ascii="Times New Roman" w:eastAsia="Times New Roman" w:hAnsi="Times New Roman" w:cs="Times New Roman"/>
+          <w:sz w:val="40"/>
+          <w:szCs w:val="40"/>
+        </w:rPr>
+        <w:t xml:space="preserve"> ….……….…………………………………</w:t>
+      </w:r>
+      <w:proofErr w:type="gramStart"/>
+      <w:r>
+        <w:rPr>
+          <w:rFonts w:ascii="Times New Roman" w:eastAsia="Times New Roman" w:hAnsi="Times New Roman" w:cs="Times New Roman"/>
+          <w:sz w:val="40"/>
+          <w:szCs w:val="40"/>
+        </w:rPr>
+        <w:t>…..</w:t>
+      </w:r>
+      <w:proofErr w:type="gramEnd"/>
+      <w:r>
+        <w:rPr>
+          <w:rFonts w:ascii="Times New Roman" w:eastAsia="Times New Roman" w:hAnsi="Times New Roman" w:cs="Times New Roman"/>
+          <w:sz w:val="40"/>
+          <w:szCs w:val="40"/>
+        </w:rPr>
+        <w:t>1</w:t>
+      </w:r>
+      <w:r>
+        <w:rPr>
+          <w:rFonts w:ascii="Times New Roman" w:eastAsia="Times New Roman" w:hAnsi="Times New Roman" w:cs="Times New Roman"/>
+          <w:sz w:val="40"/>
+          <w:szCs w:val="40"/>
+        </w:rPr>
+        <w:t>6</w:t>
+      </w:r>
+    </w:p>
+    <w:p>
+      <w:pPr>
+        <w:rPr>
+          <w:rFonts w:ascii="Times New Roman" w:eastAsia="Times New Roman" w:hAnsi="Times New Roman" w:cs="Times New Roman"/>
+          <w:sz w:val="40"/>
+          <w:szCs w:val="40"/>
+        </w:rPr>
+      </w:pPr>
+      <w:hyperlink w:anchor="_Reference" w:history="1">
+        <w:r>
+          <w:rPr>
+            <w:rStyle w:val="Hyperlink"/>
+            <w:rFonts w:ascii="Times New Roman" w:eastAsia="Times New Roman" w:hAnsi="Times New Roman" w:cs="Times New Roman"/>
+            <w:color w:val="auto"/>
+            <w:sz w:val="40"/>
+            <w:szCs w:val="40"/>
+            <w:u w:val="none"/>
+          </w:rPr>
+          <w:t>Re</w:t>
+        </w:r>
+        <w:r>
+          <w:rPr>
+            <w:rStyle w:val="Hyperlink"/>
+            <w:rFonts w:ascii="Times New Roman" w:eastAsia="Times New Roman" w:hAnsi="Times New Roman" w:cs="Times New Roman"/>
+            <w:color w:val="auto"/>
+            <w:sz w:val="40"/>
+            <w:szCs w:val="40"/>
+            <w:u w:val="none"/>
+          </w:rPr>
+          <w:t>f</w:t>
+        </w:r>
+        <w:r>
+          <w:rPr>
+            <w:rStyle w:val="Hyperlink"/>
+            <w:rFonts w:ascii="Times New Roman" w:eastAsia="Times New Roman" w:hAnsi="Times New Roman" w:cs="Times New Roman"/>
+            <w:color w:val="auto"/>
+            <w:sz w:val="40"/>
+            <w:szCs w:val="40"/>
+            <w:u w:val="none"/>
+          </w:rPr>
+          <w:t>e</w:t>
+        </w:r>
+        <w:r>
+          <w:rPr>
+            <w:rStyle w:val="Hyperlink"/>
+            <w:rFonts w:ascii="Times New Roman" w:eastAsia="Times New Roman" w:hAnsi="Times New Roman" w:cs="Times New Roman"/>
+            <w:color w:val="auto"/>
+            <w:sz w:val="40"/>
+            <w:szCs w:val="40"/>
+            <w:u w:val="none"/>
+          </w:rPr>
+          <w:t>rence</w:t>
+        </w:r>
+      </w:hyperlink>
+      <w:r>
+        <w:rPr>
+          <w:rFonts w:ascii="Times New Roman" w:eastAsia="Times New Roman" w:hAnsi="Times New Roman" w:cs="Times New Roman"/>
+          <w:sz w:val="40"/>
+          <w:szCs w:val="40"/>
+        </w:rPr>
+        <w:t xml:space="preserve"> </w:t>
+      </w:r>
+      <w:r>
+        <w:rPr>
+          <w:rFonts w:ascii="Times New Roman" w:eastAsia="Times New Roman" w:hAnsi="Times New Roman" w:cs="Times New Roman"/>
+          <w:sz w:val="40"/>
+          <w:szCs w:val="40"/>
+        </w:rPr>
+        <w:t xml:space="preserve"> </w:t>
+      </w:r>
+      <w:r>
+        <w:rPr>
+          <w:rFonts w:ascii="Times New Roman" w:eastAsia="Times New Roman" w:hAnsi="Times New Roman" w:cs="Times New Roman"/>
+          <w:sz w:val="40"/>
+          <w:szCs w:val="40"/>
+        </w:rPr>
+        <w:t>……….…………………………………</w:t>
+      </w:r>
+      <w:proofErr w:type="gramStart"/>
+      <w:r>
+        <w:rPr>
+          <w:rFonts w:ascii="Times New Roman" w:eastAsia="Times New Roman" w:hAnsi="Times New Roman" w:cs="Times New Roman"/>
+          <w:sz w:val="40"/>
+          <w:szCs w:val="40"/>
+        </w:rPr>
+        <w:t>…..</w:t>
+      </w:r>
+      <w:proofErr w:type="gramEnd"/>
+      <w:r>
+        <w:rPr>
+          <w:rFonts w:ascii="Times New Roman" w:eastAsia="Times New Roman" w:hAnsi="Times New Roman" w:cs="Times New Roman"/>
+          <w:sz w:val="40"/>
+          <w:szCs w:val="40"/>
+        </w:rPr>
+        <w:t>1</w:t>
+      </w:r>
+      <w:r>
+        <w:rPr>
+          <w:rFonts w:ascii="Times New Roman" w:eastAsia="Times New Roman" w:hAnsi="Times New Roman" w:cs="Times New Roman"/>
+          <w:sz w:val="40"/>
+          <w:szCs w:val="40"/>
+        </w:rPr>
+        <w:t>7</w:t>
+      </w:r>
+    </w:p>
+    <w:p>
+      <w:pPr>
         <w:rPr>
           <w:rFonts w:ascii="Times New Roman" w:eastAsia="Times New Roman" w:hAnsi="Times New Roman" w:cs="Times New Roman"/>
           <w:color w:val="0000FF"/>
@@ -635,102 +883,59 @@
           <w:szCs w:val="40"/>
           <w:u w:val="single"/>
         </w:rPr>
-        <w:t xml:space="preserve"> </w:t>
-      </w:r>
-      <w:r>
-        <w:rPr>
-          <w:rFonts w:ascii="Times New Roman" w:eastAsia="Times New Roman" w:hAnsi="Times New Roman" w:cs="Times New Roman"/>
-          <w:sz w:val="40"/>
-          <w:szCs w:val="40"/>
-        </w:rPr>
-        <w:t>……….…………………………………</w:t>
-      </w:r>
-      <w:proofErr w:type="gramStart"/>
-      <w:r>
-        <w:rPr>
-          <w:rFonts w:ascii="Times New Roman" w:eastAsia="Times New Roman" w:hAnsi="Times New Roman" w:cs="Times New Roman"/>
-          <w:sz w:val="40"/>
-          <w:szCs w:val="40"/>
-        </w:rPr>
-        <w:t>…..</w:t>
-      </w:r>
-      <w:proofErr w:type="gramEnd"/>
-      <w:r>
-        <w:rPr>
-          <w:rFonts w:ascii="Times New Roman" w:eastAsia="Times New Roman" w:hAnsi="Times New Roman" w:cs="Times New Roman"/>
-          <w:sz w:val="40"/>
-          <w:szCs w:val="40"/>
-        </w:rPr>
-        <w:t xml:space="preserve">15 </w:t>
-      </w:r>
-    </w:p>
-    <w:p>
-      <w:pPr>
-        <w:rPr>
-          <w:rFonts w:ascii="Times New Roman" w:eastAsia="Times New Roman" w:hAnsi="Times New Roman" w:cs="Times New Roman"/>
-          <w:color w:val="0000FF"/>
-          <w:sz w:val="40"/>
-          <w:szCs w:val="40"/>
-          <w:u w:val="single"/>
-        </w:rPr>
       </w:pPr>
       <w:hyperlink w:anchor="_Program">
         <w:r>
           <w:rPr>
             <w:rFonts w:ascii="Times New Roman" w:eastAsia="Times New Roman" w:hAnsi="Times New Roman" w:cs="Times New Roman"/>
-            <w:color w:val="0000FF"/>
             <w:sz w:val="40"/>
             <w:szCs w:val="40"/>
-            <w:u w:val="single"/>
           </w:rPr>
-          <w:t>Prog</w:t>
-        </w:r>
-        <w:r>
-          <w:rPr>
-            <w:rFonts w:ascii="Times New Roman" w:eastAsia="Times New Roman" w:hAnsi="Times New Roman" w:cs="Times New Roman"/>
-            <w:color w:val="0000FF"/>
-            <w:sz w:val="40"/>
-            <w:szCs w:val="40"/>
-            <w:u w:val="single"/>
-          </w:rPr>
-          <w:t>r</w:t>
-        </w:r>
-        <w:r>
-          <w:rPr>
-            <w:rFonts w:ascii="Times New Roman" w:eastAsia="Times New Roman" w:hAnsi="Times New Roman" w:cs="Times New Roman"/>
-            <w:color w:val="0000FF"/>
-            <w:sz w:val="40"/>
-            <w:szCs w:val="40"/>
-            <w:u w:val="single"/>
-          </w:rPr>
-          <w:t>am</w:t>
+          <w:t>Program</w:t>
         </w:r>
       </w:hyperlink>
       <w:r>
         <w:rPr>
           <w:rFonts w:ascii="Times New Roman" w:eastAsia="Times New Roman" w:hAnsi="Times New Roman" w:cs="Times New Roman"/>
+          <w:color w:val="0000FF"/>
           <w:sz w:val="40"/>
           <w:szCs w:val="40"/>
         </w:rPr>
-        <w:t>……………………………………………</w:t>
-      </w:r>
-      <w:proofErr w:type="gramStart"/>
+        <w:t xml:space="preserve"> </w:t>
+      </w:r>
       <w:r>
         <w:rPr>
           <w:rFonts w:ascii="Times New Roman" w:eastAsia="Times New Roman" w:hAnsi="Times New Roman" w:cs="Times New Roman"/>
           <w:sz w:val="40"/>
           <w:szCs w:val="40"/>
         </w:rPr>
-        <w:t>…..</w:t>
-      </w:r>
-      <w:proofErr w:type="gramEnd"/>
+        <w:t>……………………………………………</w:t>
+      </w:r>
+      <w:proofErr w:type="gramStart"/>
       <w:r>
         <w:rPr>
           <w:rFonts w:ascii="Times New Roman" w:eastAsia="Times New Roman" w:hAnsi="Times New Roman" w:cs="Times New Roman"/>
           <w:sz w:val="40"/>
           <w:szCs w:val="40"/>
         </w:rPr>
-        <w:t xml:space="preserve"> 15</w:t>
+        <w:t>…..</w:t>
+      </w:r>
+      <w:proofErr w:type="gramEnd"/>
+      <w:r>
+        <w:rPr>
+          <w:rFonts w:ascii="Times New Roman" w:eastAsia="Times New Roman" w:hAnsi="Times New Roman" w:cs="Times New Roman"/>
+          <w:sz w:val="40"/>
+          <w:szCs w:val="40"/>
+        </w:rPr>
+        <w:t>1</w:t>
+      </w:r>
+      <w:r>
+        <w:rPr>
+          <w:rFonts w:ascii="Times New Roman" w:eastAsia="Times New Roman" w:hAnsi="Times New Roman" w:cs="Times New Roman"/>
+          <w:sz w:val="40"/>
+          <w:szCs w:val="40"/>
+        </w:rPr>
+        <w:t>7</w:t>
       </w:r>
     </w:p>
     <w:p/>
@@ -744,12 +949,16 @@
           <w:b/>
         </w:rPr>
       </w:pPr>
-      <w:bookmarkStart w:id="1" w:name="_8c33piwxgdty" w:colFirst="0" w:colLast="0"/>
-      <w:bookmarkEnd w:id="1"/>
+      <w:bookmarkStart w:id="2" w:name="_8c33piwxgdty" w:colFirst="0" w:colLast="0"/>
+      <w:bookmarkEnd w:id="2"/>
       <w:r>
         <w:br w:type="page"/>
       </w:r>
     </w:p>
+    <w:bookmarkStart w:id="3" w:name="_7vuy6z8xeunm" w:colFirst="0" w:colLast="0"/>
+    <w:bookmarkStart w:id="4" w:name="_Introduction"/>
+    <w:bookmarkEnd w:id="3"/>
+    <w:bookmarkEnd w:id="4"/>
     <w:p>
       <w:pPr>
         <w:pStyle w:val="Heading2"/>
@@ -759,17 +968,50 @@
           <w:b/>
         </w:rPr>
       </w:pPr>
-      <w:bookmarkStart w:id="2" w:name="_7vuy6z8xeunm" w:colFirst="0" w:colLast="0"/>
-      <w:bookmarkStart w:id="3" w:name="_Introduction"/>
-      <w:bookmarkEnd w:id="2"/>
-      <w:bookmarkEnd w:id="3"/>
       <w:r>
         <w:rPr>
           <w:rFonts w:ascii="Times New Roman" w:eastAsia="Times New Roman" w:hAnsi="Times New Roman" w:cs="Times New Roman"/>
           <w:b/>
         </w:rPr>
         <w:lastRenderedPageBreak/>
+        <w:fldChar w:fldCharType="begin"/>
+      </w:r>
+      <w:r>
+        <w:rPr>
+          <w:rFonts w:ascii="Times New Roman" w:eastAsia="Times New Roman" w:hAnsi="Times New Roman" w:cs="Times New Roman"/>
+          <w:b/>
+        </w:rPr>
+        <w:instrText xml:space="preserve"> HYPERLINK  \l "_Table_of_Contents" </w:instrText>
+      </w:r>
+      <w:r>
+        <w:rPr>
+          <w:rFonts w:ascii="Times New Roman" w:eastAsia="Times New Roman" w:hAnsi="Times New Roman" w:cs="Times New Roman"/>
+          <w:b/>
+        </w:rPr>
+      </w:r>
+      <w:r>
+        <w:rPr>
+          <w:rFonts w:ascii="Times New Roman" w:eastAsia="Times New Roman" w:hAnsi="Times New Roman" w:cs="Times New Roman"/>
+          <w:b/>
+        </w:rPr>
+        <w:fldChar w:fldCharType="separate"/>
+      </w:r>
+      <w:r>
+        <w:rPr>
+          <w:rStyle w:val="Hyperlink"/>
+          <w:rFonts w:ascii="Times New Roman" w:eastAsia="Times New Roman" w:hAnsi="Times New Roman" w:cs="Times New Roman"/>
+          <w:b/>
+          <w:color w:val="auto"/>
+          <w:u w:val="none"/>
+        </w:rPr>
         <w:t>Introduction</w:t>
+      </w:r>
+      <w:r>
+        <w:rPr>
+          <w:rFonts w:ascii="Times New Roman" w:eastAsia="Times New Roman" w:hAnsi="Times New Roman" w:cs="Times New Roman"/>
+          <w:b/>
+        </w:rPr>
+        <w:fldChar w:fldCharType="end"/>
       </w:r>
     </w:p>
     <w:p>
@@ -1109,23 +1351,7 @@
           <w:sz w:val="24"/>
           <w:szCs w:val="24"/>
         </w:rPr>
-        <w:t>Once someone gets a win, a scoreboard will show how many wins each player has earned</w:t>
-      </w:r>
-      <w:r>
-        <w:rPr>
-          <w:rFonts w:ascii="Times New Roman" w:eastAsia="Times New Roman" w:hAnsi="Times New Roman" w:cs="Times New Roman"/>
-          <w:sz w:val="24"/>
-          <w:szCs w:val="24"/>
-        </w:rPr>
-        <w:t xml:space="preserve">. As well as </w:t>
-      </w:r>
-      <w:r>
-        <w:rPr>
-          <w:rFonts w:ascii="Times New Roman" w:eastAsia="Times New Roman" w:hAnsi="Times New Roman" w:cs="Times New Roman"/>
-          <w:sz w:val="24"/>
-          <w:szCs w:val="24"/>
-        </w:rPr>
-        <w:t xml:space="preserve">how many games are left. </w:t>
+        <w:t xml:space="preserve">Once someone gets a win, a scoreboard will show how many wins each player has earned. As well as how many games are left. </w:t>
       </w:r>
     </w:p>
     <w:p>
@@ -1147,31 +1373,7 @@
           <w:sz w:val="24"/>
           <w:szCs w:val="24"/>
         </w:rPr>
-        <w:t>T</w:t>
-      </w:r>
-      <w:r>
-        <w:rPr>
-          <w:rFonts w:ascii="Times New Roman" w:eastAsia="Times New Roman" w:hAnsi="Times New Roman" w:cs="Times New Roman"/>
-          <w:sz w:val="24"/>
-          <w:szCs w:val="24"/>
-        </w:rPr>
-        <w:t>he game ask</w:t>
-      </w:r>
-      <w:r>
-        <w:rPr>
-          <w:rFonts w:ascii="Times New Roman" w:eastAsia="Times New Roman" w:hAnsi="Times New Roman" w:cs="Times New Roman"/>
-          <w:sz w:val="24"/>
-          <w:szCs w:val="24"/>
-        </w:rPr>
-        <w:t>s</w:t>
-      </w:r>
-      <w:r>
-        <w:rPr>
-          <w:rFonts w:ascii="Times New Roman" w:eastAsia="Times New Roman" w:hAnsi="Times New Roman" w:cs="Times New Roman"/>
-          <w:sz w:val="24"/>
-          <w:szCs w:val="24"/>
-        </w:rPr>
-        <w:t xml:space="preserve"> the user to press “</w:t>
+        <w:t>The game asks the user to press “</w:t>
       </w:r>
       <w:r>
         <w:rPr>
@@ -1187,15 +1389,7 @@
           <w:sz w:val="24"/>
           <w:szCs w:val="24"/>
         </w:rPr>
-        <w:t>” before proceeding to the next game</w:t>
-      </w:r>
-      <w:r>
-        <w:rPr>
-          <w:rFonts w:ascii="Times New Roman" w:eastAsia="Times New Roman" w:hAnsi="Times New Roman" w:cs="Times New Roman"/>
-          <w:sz w:val="24"/>
-          <w:szCs w:val="24"/>
-        </w:rPr>
-        <w:t xml:space="preserve">, so they </w:t>
+        <w:t xml:space="preserve">” before proceeding to the next game, so they </w:t>
       </w:r>
       <w:r>
         <w:rPr>
@@ -1233,15 +1427,7 @@
           <w:sz w:val="24"/>
           <w:szCs w:val="24"/>
         </w:rPr>
-        <w:t>For ease of use, the max number of games is preset to five</w:t>
-      </w:r>
-      <w:r>
-        <w:rPr>
-          <w:rFonts w:ascii="Times New Roman" w:eastAsia="Times New Roman" w:hAnsi="Times New Roman" w:cs="Times New Roman"/>
-          <w:sz w:val="24"/>
-          <w:szCs w:val="24"/>
-        </w:rPr>
-        <w:t xml:space="preserve"> and the game automatically generates each player’s guess and ship</w:t>
+        <w:t>For ease of use, the max number of games is preset to five and the game automatically generates each player’s guess and ship</w:t>
       </w:r>
       <w:r>
         <w:rPr>
@@ -1276,6 +1462,10 @@
         <w:t>nter”.</w:t>
       </w:r>
     </w:p>
+    <w:bookmarkStart w:id="5" w:name="_773j3mf1d4gh" w:colFirst="0" w:colLast="0"/>
+    <w:bookmarkStart w:id="6" w:name="_Development_Summary"/>
+    <w:bookmarkEnd w:id="5"/>
+    <w:bookmarkEnd w:id="6"/>
     <w:p>
       <w:pPr>
         <w:pStyle w:val="Heading2"/>
@@ -1285,16 +1475,69 @@
           <w:b/>
         </w:rPr>
       </w:pPr>
-      <w:bookmarkStart w:id="4" w:name="_773j3mf1d4gh" w:colFirst="0" w:colLast="0"/>
-      <w:bookmarkStart w:id="5" w:name="_Development_Summary"/>
-      <w:bookmarkEnd w:id="4"/>
-      <w:bookmarkEnd w:id="5"/>
       <w:r>
         <w:rPr>
           <w:rFonts w:ascii="Times New Roman" w:eastAsia="Times New Roman" w:hAnsi="Times New Roman" w:cs="Times New Roman"/>
           <w:b/>
         </w:rPr>
-        <w:t>Development Summary</w:t>
+        <w:fldChar w:fldCharType="begin"/>
+      </w:r>
+      <w:r>
+        <w:rPr>
+          <w:rFonts w:ascii="Times New Roman" w:eastAsia="Times New Roman" w:hAnsi="Times New Roman" w:cs="Times New Roman"/>
+          <w:b/>
+        </w:rPr>
+        <w:instrText xml:space="preserve"> HYPERLINK  \l "_Table_of_Contents" </w:instrText>
+      </w:r>
+      <w:r>
+        <w:rPr>
+          <w:rFonts w:ascii="Times New Roman" w:eastAsia="Times New Roman" w:hAnsi="Times New Roman" w:cs="Times New Roman"/>
+          <w:b/>
+        </w:rPr>
+      </w:r>
+      <w:r>
+        <w:rPr>
+          <w:rFonts w:ascii="Times New Roman" w:eastAsia="Times New Roman" w:hAnsi="Times New Roman" w:cs="Times New Roman"/>
+          <w:b/>
+        </w:rPr>
+        <w:fldChar w:fldCharType="separate"/>
+      </w:r>
+      <w:r>
+        <w:rPr>
+          <w:rStyle w:val="Hyperlink"/>
+          <w:rFonts w:ascii="Times New Roman" w:eastAsia="Times New Roman" w:hAnsi="Times New Roman" w:cs="Times New Roman"/>
+          <w:b/>
+          <w:color w:val="auto"/>
+          <w:u w:val="none"/>
+        </w:rPr>
+        <w:t>Developm</w:t>
+      </w:r>
+      <w:r>
+        <w:rPr>
+          <w:rStyle w:val="Hyperlink"/>
+          <w:rFonts w:ascii="Times New Roman" w:eastAsia="Times New Roman" w:hAnsi="Times New Roman" w:cs="Times New Roman"/>
+          <w:b/>
+          <w:color w:val="auto"/>
+          <w:u w:val="none"/>
+        </w:rPr>
+        <w:t>e</w:t>
+      </w:r>
+      <w:r>
+        <w:rPr>
+          <w:rStyle w:val="Hyperlink"/>
+          <w:rFonts w:ascii="Times New Roman" w:eastAsia="Times New Roman" w:hAnsi="Times New Roman" w:cs="Times New Roman"/>
+          <w:b/>
+          <w:color w:val="auto"/>
+          <w:u w:val="none"/>
+        </w:rPr>
+        <w:t>nt Summary</w:t>
+      </w:r>
+      <w:r>
+        <w:rPr>
+          <w:rFonts w:ascii="Times New Roman" w:eastAsia="Times New Roman" w:hAnsi="Times New Roman" w:cs="Times New Roman"/>
+          <w:b/>
+        </w:rPr>
+        <w:fldChar w:fldCharType="end"/>
       </w:r>
     </w:p>
     <w:p>
@@ -2231,8 +2474,8 @@
           <w:color w:val="000000"/>
         </w:rPr>
       </w:pPr>
-      <w:bookmarkStart w:id="6" w:name="_yc1jru2tr54n" w:colFirst="0" w:colLast="0"/>
-      <w:bookmarkEnd w:id="6"/>
+      <w:bookmarkStart w:id="7" w:name="_yc1jru2tr54n" w:colFirst="0" w:colLast="0"/>
+      <w:bookmarkEnd w:id="7"/>
       <w:r>
         <w:rPr>
           <w:rFonts w:ascii="Times New Roman" w:eastAsia="Times New Roman" w:hAnsi="Times New Roman" w:cs="Times New Roman"/>
@@ -2322,13 +2565,14 @@
           <w:color w:val="000000"/>
         </w:rPr>
       </w:pPr>
-      <w:bookmarkStart w:id="7" w:name="_al2sja1a7zts" w:colFirst="0" w:colLast="0"/>
-      <w:bookmarkStart w:id="8" w:name="_Sample_Outputs:"/>
-      <w:bookmarkEnd w:id="7"/>
+      <w:bookmarkStart w:id="8" w:name="_al2sja1a7zts" w:colFirst="0" w:colLast="0"/>
+      <w:bookmarkStart w:id="9" w:name="_Sample_Outputs:"/>
       <w:bookmarkEnd w:id="8"/>
+      <w:bookmarkEnd w:id="9"/>
       <w:r>
         <w:rPr>
           <w:noProof/>
+          <w:color w:val="auto"/>
         </w:rPr>
         <w:drawing>
           <wp:anchor distT="114300" distB="114300" distL="114300" distR="114300" simplePos="0" relativeHeight="251659264" behindDoc="0" locked="0" layoutInCell="1" hidden="0" allowOverlap="1" wp14:anchorId="0EA454AE" wp14:editId="31D5FABF">
@@ -2385,13 +2629,45 @@
           </wp:anchor>
         </w:drawing>
       </w:r>
+      <w:hyperlink w:anchor="_Table_of_Contents" w:history="1">
+        <w:r>
+          <w:rPr>
+            <w:rStyle w:val="Hyperlink"/>
+            <w:rFonts w:ascii="Times New Roman" w:eastAsia="Times New Roman" w:hAnsi="Times New Roman" w:cs="Times New Roman"/>
+            <w:b/>
+            <w:color w:val="auto"/>
+            <w:u w:val="none"/>
+          </w:rPr>
+          <w:t>Sample O</w:t>
+        </w:r>
+        <w:r>
+          <w:rPr>
+            <w:rStyle w:val="Hyperlink"/>
+            <w:rFonts w:ascii="Times New Roman" w:eastAsia="Times New Roman" w:hAnsi="Times New Roman" w:cs="Times New Roman"/>
+            <w:b/>
+            <w:color w:val="auto"/>
+            <w:u w:val="none"/>
+          </w:rPr>
+          <w:t>u</w:t>
+        </w:r>
+        <w:r>
+          <w:rPr>
+            <w:rStyle w:val="Hyperlink"/>
+            <w:rFonts w:ascii="Times New Roman" w:eastAsia="Times New Roman" w:hAnsi="Times New Roman" w:cs="Times New Roman"/>
+            <w:b/>
+            <w:color w:val="auto"/>
+            <w:u w:val="none"/>
+          </w:rPr>
+          <w:t>tputs</w:t>
+        </w:r>
+      </w:hyperlink>
       <w:r>
         <w:rPr>
           <w:rFonts w:ascii="Times New Roman" w:eastAsia="Times New Roman" w:hAnsi="Times New Roman" w:cs="Times New Roman"/>
           <w:b/>
           <w:color w:val="000000"/>
         </w:rPr>
-        <w:t>Sample Outputs:</w:t>
+        <w:t>:</w:t>
       </w:r>
     </w:p>
     <w:p>
@@ -2512,8 +2788,8 @@
           <w:color w:val="000000"/>
         </w:rPr>
       </w:pPr>
-      <w:bookmarkStart w:id="9" w:name="_ivc0etcs33lv" w:colFirst="0" w:colLast="0"/>
-      <w:bookmarkEnd w:id="9"/>
+      <w:bookmarkStart w:id="10" w:name="_ivc0etcs33lv" w:colFirst="0" w:colLast="0"/>
+      <w:bookmarkEnd w:id="10"/>
       <w:r>
         <w:rPr>
           <w:rFonts w:ascii="Times New Roman" w:eastAsia="Times New Roman" w:hAnsi="Times New Roman" w:cs="Times New Roman"/>
@@ -2558,13 +2834,7 @@
         <w:rPr>
           <w:rFonts w:ascii="Times New Roman" w:eastAsia="Times New Roman" w:hAnsi="Times New Roman" w:cs="Times New Roman"/>
         </w:rPr>
-        <w:t>Created Player structure and set number of wins as a structure member</w:t>
-      </w:r>
-      <w:r>
-        <w:rPr>
-          <w:rFonts w:ascii="Times New Roman" w:eastAsia="Times New Roman" w:hAnsi="Times New Roman" w:cs="Times New Roman"/>
-        </w:rPr>
-        <w:t>.</w:t>
+        <w:t>Created Player structure and set number of wins as a structure member.</w:t>
       </w:r>
     </w:p>
     <w:p>
@@ -2583,19 +2853,7 @@
         <w:rPr>
           <w:rFonts w:ascii="Times New Roman" w:eastAsia="Times New Roman" w:hAnsi="Times New Roman" w:cs="Times New Roman"/>
         </w:rPr>
-        <w:t>Added name,</w:t>
-      </w:r>
-      <w:r>
-        <w:rPr>
-          <w:rFonts w:ascii="Times New Roman" w:eastAsia="Times New Roman" w:hAnsi="Times New Roman" w:cs="Times New Roman"/>
-        </w:rPr>
-        <w:t xml:space="preserve"> </w:t>
-      </w:r>
-      <w:r>
-        <w:rPr>
-          <w:rFonts w:ascii="Times New Roman" w:eastAsia="Times New Roman" w:hAnsi="Times New Roman" w:cs="Times New Roman"/>
-        </w:rPr>
-        <w:t>total rounds to structure.</w:t>
+        <w:t>Added name, total rounds to structure.</w:t>
       </w:r>
     </w:p>
     <w:p>
@@ -2614,43 +2872,7 @@
         <w:rPr>
           <w:rFonts w:ascii="Times New Roman" w:eastAsia="Times New Roman" w:hAnsi="Times New Roman" w:cs="Times New Roman"/>
         </w:rPr>
-        <w:t>Added char</w:t>
-      </w:r>
-      <w:r>
-        <w:rPr>
-          <w:rFonts w:ascii="Times New Roman" w:eastAsia="Times New Roman" w:hAnsi="Times New Roman" w:cs="Times New Roman"/>
-        </w:rPr>
-        <w:t xml:space="preserve"> array</w:t>
-      </w:r>
-      <w:r>
-        <w:rPr>
-          <w:rFonts w:ascii="Times New Roman" w:eastAsia="Times New Roman" w:hAnsi="Times New Roman" w:cs="Times New Roman"/>
-        </w:rPr>
-        <w:t xml:space="preserve"> for choices to randomly fills game board w</w:t>
-      </w:r>
-      <w:r>
-        <w:rPr>
-          <w:rFonts w:ascii="Times New Roman" w:eastAsia="Times New Roman" w:hAnsi="Times New Roman" w:cs="Times New Roman"/>
-        </w:rPr>
-        <w:t xml:space="preserve">ith </w:t>
-      </w:r>
-      <w:r>
-        <w:rPr>
-          <w:rFonts w:ascii="Times New Roman" w:eastAsia="Times New Roman" w:hAnsi="Times New Roman" w:cs="Times New Roman"/>
-        </w:rPr>
-        <w:t>a</w:t>
-      </w:r>
-      <w:r>
-        <w:rPr>
-          <w:rFonts w:ascii="Times New Roman" w:eastAsia="Times New Roman" w:hAnsi="Times New Roman" w:cs="Times New Roman"/>
-        </w:rPr>
-        <w:t xml:space="preserve"> </w:t>
-      </w:r>
-      <w:r>
-        <w:rPr>
-          <w:rFonts w:ascii="Times New Roman" w:eastAsia="Times New Roman" w:hAnsi="Times New Roman" w:cs="Times New Roman"/>
-        </w:rPr>
-        <w:t xml:space="preserve">ship or blank </w:t>
+        <w:t xml:space="preserve">Added char array for choices to randomly fills game board with a ship or blank </w:t>
       </w:r>
       <w:r>
         <w:rPr>
@@ -2662,19 +2884,7 @@
         <w:rPr>
           <w:rFonts w:ascii="Times New Roman" w:eastAsia="Times New Roman" w:hAnsi="Times New Roman" w:cs="Times New Roman"/>
         </w:rPr>
-        <w:t xml:space="preserve"> writes it to a </w:t>
-      </w:r>
-      <w:r>
-        <w:rPr>
-          <w:rFonts w:ascii="Times New Roman" w:eastAsia="Times New Roman" w:hAnsi="Times New Roman" w:cs="Times New Roman"/>
-        </w:rPr>
-        <w:t xml:space="preserve">   </w:t>
-      </w:r>
-      <w:r>
-        <w:rPr>
-          <w:rFonts w:ascii="Times New Roman" w:eastAsia="Times New Roman" w:hAnsi="Times New Roman" w:cs="Times New Roman"/>
-        </w:rPr>
-        <w:t>text file</w:t>
+        <w:t xml:space="preserve"> writes it to a    text file</w:t>
       </w:r>
       <w:r>
         <w:rPr>
@@ -2718,8 +2928,8 @@
           <w:color w:val="000000"/>
         </w:rPr>
       </w:pPr>
-      <w:bookmarkStart w:id="10" w:name="_8sx0pgfswutb" w:colFirst="0" w:colLast="0"/>
-      <w:bookmarkEnd w:id="10"/>
+      <w:bookmarkStart w:id="11" w:name="_8sx0pgfswutb" w:colFirst="0" w:colLast="0"/>
+      <w:bookmarkEnd w:id="11"/>
       <w:r>
         <w:rPr>
           <w:rFonts w:ascii="Times New Roman" w:eastAsia="Times New Roman" w:hAnsi="Times New Roman" w:cs="Times New Roman"/>
@@ -2770,10 +2980,7 @@
       </w:r>
       <w:proofErr w:type="spellEnd"/>
       <w:r>
-        <w:t>()</w:t>
-      </w:r>
-      <w:r>
-        <w:t>.</w:t>
+        <w:t>().</w:t>
       </w:r>
     </w:p>
     <w:p>
@@ -2825,22 +3032,7 @@
       </w:r>
       <w:proofErr w:type="spellEnd"/>
       <w:r>
-        <w:t>(string *) with a parameter that accepts a pointer to an array</w:t>
-      </w:r>
-      <w:r>
-        <w:t xml:space="preserve"> to the</w:t>
-      </w:r>
-      <w:r>
-        <w:t xml:space="preserve"> array index</w:t>
-      </w:r>
-      <w:r>
-        <w:t xml:space="preserve"> that</w:t>
-      </w:r>
-      <w:r>
-        <w:t xml:space="preserve"> I'm looking to convert to capitals</w:t>
-      </w:r>
-      <w:r>
-        <w:t>.</w:t>
+        <w:t>(string *) with a parameter that accepts a pointer to an array to the array index that I'm looking to convert to capitals.</w:t>
       </w:r>
     </w:p>
     <w:p>
@@ -2853,8 +3045,8 @@
           <w:color w:val="000000"/>
         </w:rPr>
       </w:pPr>
-      <w:bookmarkStart w:id="11" w:name="_pjlec4qm0e73" w:colFirst="0" w:colLast="0"/>
-      <w:bookmarkEnd w:id="11"/>
+      <w:bookmarkStart w:id="12" w:name="_pjlec4qm0e73" w:colFirst="0" w:colLast="0"/>
+      <w:bookmarkEnd w:id="12"/>
       <w:r>
         <w:rPr>
           <w:rFonts w:ascii="Times New Roman" w:eastAsia="Times New Roman" w:hAnsi="Times New Roman" w:cs="Times New Roman"/>
@@ -2898,13 +3090,7 @@
         </w:numPr>
       </w:pPr>
       <w:r>
-        <w:t>The function randomly selects a player's name from a static array and initializes</w:t>
-      </w:r>
-      <w:r>
-        <w:t xml:space="preserve"> the </w:t>
-      </w:r>
-      <w:r>
-        <w:t>name member.</w:t>
+        <w:t>The function randomly selects a player's name from a static array and initializes the name member.</w:t>
       </w:r>
     </w:p>
     <w:p>
@@ -2916,22 +3102,7 @@
         </w:numPr>
       </w:pPr>
       <w:r>
-        <w:t>Added enum</w:t>
-      </w:r>
-      <w:r>
-        <w:t>eration</w:t>
-      </w:r>
-      <w:r>
-        <w:t xml:space="preserve"> and </w:t>
-      </w:r>
-      <w:r>
-        <w:t>referenced</w:t>
-      </w:r>
-      <w:r>
-        <w:t xml:space="preserve"> it inside of for loops</w:t>
-      </w:r>
-      <w:r>
-        <w:t>.</w:t>
+        <w:t>Added enumeration and referenced it inside of for loops.</w:t>
       </w:r>
     </w:p>
     <w:p>
@@ -2944,8 +3115,8 @@
           <w:color w:val="000000"/>
         </w:rPr>
       </w:pPr>
-      <w:bookmarkStart w:id="12" w:name="_nckeurgc7yw4" w:colFirst="0" w:colLast="0"/>
-      <w:bookmarkEnd w:id="12"/>
+      <w:bookmarkStart w:id="13" w:name="_nckeurgc7yw4" w:colFirst="0" w:colLast="0"/>
+      <w:bookmarkEnd w:id="13"/>
       <w:r>
         <w:rPr>
           <w:rFonts w:ascii="Times New Roman" w:eastAsia="Times New Roman" w:hAnsi="Times New Roman" w:cs="Times New Roman"/>
@@ -3061,15 +3232,7 @@
           <w:b/>
           <w:color w:val="000000"/>
         </w:rPr>
-        <w:t xml:space="preserve">Version </w:t>
-      </w:r>
-      <w:r>
-        <w:rPr>
-          <w:rFonts w:ascii="Times New Roman" w:eastAsia="Times New Roman" w:hAnsi="Times New Roman" w:cs="Times New Roman"/>
-          <w:b/>
-          <w:color w:val="000000"/>
-        </w:rPr>
-        <w:t>5</w:t>
+        <w:t>Version 5</w:t>
       </w:r>
     </w:p>
     <w:p>
@@ -3293,21 +3456,11 @@
         <w:rPr>
           <w:rFonts w:ascii="Times New Roman" w:eastAsia="Times New Roman" w:hAnsi="Times New Roman" w:cs="Times New Roman"/>
         </w:rPr>
-        <w:t xml:space="preserve">() displays their </w:t>
-      </w:r>
-      <w:r>
-        <w:rPr>
-          <w:rFonts w:ascii="Times New Roman" w:eastAsia="Times New Roman" w:hAnsi="Times New Roman" w:cs="Times New Roman"/>
-        </w:rPr>
-        <w:t>opponent’s</w:t>
-      </w:r>
-      <w:r>
-        <w:rPr>
-          <w:rFonts w:ascii="Times New Roman" w:eastAsia="Times New Roman" w:hAnsi="Times New Roman" w:cs="Times New Roman"/>
-        </w:rPr>
-        <w:t xml:space="preserve"> corresponding row, so you can compare for correct guesses.</w:t>
-      </w:r>
-    </w:p>
+        <w:t>() displays their opponent’s corresponding row, so you can compare for correct guesses.</w:t>
+      </w:r>
+    </w:p>
+    <w:bookmarkStart w:id="14" w:name="_Flowchart"/>
+    <w:bookmarkEnd w:id="14"/>
     <w:p>
       <w:pPr>
         <w:pStyle w:val="Heading2"/>
@@ -3321,7 +3474,84 @@
           <w:rFonts w:ascii="Times New Roman" w:eastAsia="Times New Roman" w:hAnsi="Times New Roman" w:cs="Times New Roman"/>
           <w:b/>
         </w:rPr>
-        <w:t>Flowchart</w:t>
+        <w:fldChar w:fldCharType="begin"/>
+      </w:r>
+      <w:r>
+        <w:rPr>
+          <w:rFonts w:ascii="Times New Roman" w:eastAsia="Times New Roman" w:hAnsi="Times New Roman" w:cs="Times New Roman"/>
+          <w:b/>
+        </w:rPr>
+        <w:instrText xml:space="preserve"> HYPERLINK  \l "_Table_of_Contents" </w:instrText>
+      </w:r>
+      <w:r>
+        <w:rPr>
+          <w:rFonts w:ascii="Times New Roman" w:eastAsia="Times New Roman" w:hAnsi="Times New Roman" w:cs="Times New Roman"/>
+          <w:b/>
+        </w:rPr>
+      </w:r>
+      <w:r>
+        <w:rPr>
+          <w:rFonts w:ascii="Times New Roman" w:eastAsia="Times New Roman" w:hAnsi="Times New Roman" w:cs="Times New Roman"/>
+          <w:b/>
+        </w:rPr>
+        <w:fldChar w:fldCharType="separate"/>
+      </w:r>
+      <w:r>
+        <w:rPr>
+          <w:rStyle w:val="Hyperlink"/>
+          <w:rFonts w:ascii="Times New Roman" w:eastAsia="Times New Roman" w:hAnsi="Times New Roman" w:cs="Times New Roman"/>
+          <w:b/>
+          <w:color w:val="auto"/>
+          <w:u w:val="none"/>
+        </w:rPr>
+        <w:t>Flow</w:t>
+      </w:r>
+      <w:r>
+        <w:rPr>
+          <w:rStyle w:val="Hyperlink"/>
+          <w:rFonts w:ascii="Times New Roman" w:eastAsia="Times New Roman" w:hAnsi="Times New Roman" w:cs="Times New Roman"/>
+          <w:b/>
+          <w:color w:val="auto"/>
+          <w:u w:val="none"/>
+        </w:rPr>
+        <w:t>c</w:t>
+      </w:r>
+      <w:r>
+        <w:rPr>
+          <w:rStyle w:val="Hyperlink"/>
+          <w:rFonts w:ascii="Times New Roman" w:eastAsia="Times New Roman" w:hAnsi="Times New Roman" w:cs="Times New Roman"/>
+          <w:b/>
+          <w:color w:val="auto"/>
+          <w:u w:val="none"/>
+        </w:rPr>
+        <w:t>h</w:t>
+      </w:r>
+      <w:r>
+        <w:rPr>
+          <w:rStyle w:val="Hyperlink"/>
+          <w:rFonts w:ascii="Times New Roman" w:eastAsia="Times New Roman" w:hAnsi="Times New Roman" w:cs="Times New Roman"/>
+          <w:b/>
+          <w:color w:val="auto"/>
+          <w:u w:val="none"/>
+        </w:rPr>
+        <w:t>a</w:t>
+      </w:r>
+      <w:r>
+        <w:rPr>
+          <w:rStyle w:val="Hyperlink"/>
+          <w:rFonts w:ascii="Times New Roman" w:eastAsia="Times New Roman" w:hAnsi="Times New Roman" w:cs="Times New Roman"/>
+          <w:b/>
+          <w:color w:val="auto"/>
+          <w:u w:val="none"/>
+        </w:rPr>
+        <w:t>rt</w:t>
+      </w:r>
+      <w:r>
+        <w:rPr>
+          <w:rFonts w:ascii="Times New Roman" w:eastAsia="Times New Roman" w:hAnsi="Times New Roman" w:cs="Times New Roman"/>
+          <w:b/>
+        </w:rPr>
+        <w:fldChar w:fldCharType="end"/>
       </w:r>
     </w:p>
     <w:p/>
@@ -3565,13 +3795,17 @@
           </wp:inline>
         </w:drawing>
       </w:r>
-      <w:bookmarkStart w:id="13" w:name="_9rn8eyljxifg" w:colFirst="0" w:colLast="0"/>
-      <w:bookmarkStart w:id="14" w:name="_nibhwnfsrhf1" w:colFirst="0" w:colLast="0"/>
-      <w:bookmarkStart w:id="15" w:name="_1zu1k2md0jic" w:colFirst="0" w:colLast="0"/>
-      <w:bookmarkEnd w:id="13"/>
-      <w:bookmarkEnd w:id="14"/>
+      <w:bookmarkStart w:id="15" w:name="_9rn8eyljxifg" w:colFirst="0" w:colLast="0"/>
+      <w:bookmarkStart w:id="16" w:name="_nibhwnfsrhf1" w:colFirst="0" w:colLast="0"/>
+      <w:bookmarkStart w:id="17" w:name="_1zu1k2md0jic" w:colFirst="0" w:colLast="0"/>
       <w:bookmarkEnd w:id="15"/>
-    </w:p>
+      <w:bookmarkEnd w:id="16"/>
+      <w:bookmarkEnd w:id="17"/>
+    </w:p>
+    <w:bookmarkStart w:id="18" w:name="_aebd2xmhlg4l" w:colFirst="0" w:colLast="0"/>
+    <w:bookmarkStart w:id="19" w:name="_Pseudo_Code"/>
+    <w:bookmarkEnd w:id="18"/>
+    <w:bookmarkEnd w:id="19"/>
     <w:p>
       <w:pPr>
         <w:pStyle w:val="Heading2"/>
@@ -3581,24 +3815,90 @@
           <w:b/>
         </w:rPr>
       </w:pPr>
-      <w:bookmarkStart w:id="16" w:name="_aebd2xmhlg4l" w:colFirst="0" w:colLast="0"/>
-      <w:bookmarkStart w:id="17" w:name="_Pseudo_Code"/>
-      <w:bookmarkEnd w:id="16"/>
-      <w:bookmarkEnd w:id="17"/>
       <w:r>
         <w:rPr>
           <w:rFonts w:ascii="Times New Roman" w:eastAsia="Times New Roman" w:hAnsi="Times New Roman" w:cs="Times New Roman"/>
           <w:b/>
         </w:rPr>
         <w:lastRenderedPageBreak/>
-        <w:t>Pseudo Code</w:t>
+        <w:fldChar w:fldCharType="begin"/>
       </w:r>
       <w:r>
         <w:rPr>
           <w:rFonts w:ascii="Times New Roman" w:eastAsia="Times New Roman" w:hAnsi="Times New Roman" w:cs="Times New Roman"/>
           <w:b/>
         </w:rPr>
-        <w:t xml:space="preserve"> for main( )</w:t>
+        <w:instrText xml:space="preserve"> HYPERLINK  \l "_Table_of_Contents" </w:instrText>
+      </w:r>
+      <w:r>
+        <w:rPr>
+          <w:rFonts w:ascii="Times New Roman" w:eastAsia="Times New Roman" w:hAnsi="Times New Roman" w:cs="Times New Roman"/>
+          <w:b/>
+        </w:rPr>
+      </w:r>
+      <w:r>
+        <w:rPr>
+          <w:rFonts w:ascii="Times New Roman" w:eastAsia="Times New Roman" w:hAnsi="Times New Roman" w:cs="Times New Roman"/>
+          <w:b/>
+        </w:rPr>
+        <w:fldChar w:fldCharType="separate"/>
+      </w:r>
+      <w:r>
+        <w:rPr>
+          <w:rStyle w:val="Hyperlink"/>
+          <w:rFonts w:ascii="Times New Roman" w:eastAsia="Times New Roman" w:hAnsi="Times New Roman" w:cs="Times New Roman"/>
+          <w:b/>
+          <w:color w:val="auto"/>
+          <w:u w:val="none"/>
+        </w:rPr>
+        <w:t>Pseudo Cod</w:t>
+      </w:r>
+      <w:r>
+        <w:rPr>
+          <w:rStyle w:val="Hyperlink"/>
+          <w:rFonts w:ascii="Times New Roman" w:eastAsia="Times New Roman" w:hAnsi="Times New Roman" w:cs="Times New Roman"/>
+          <w:b/>
+          <w:color w:val="auto"/>
+          <w:u w:val="none"/>
+        </w:rPr>
+        <w:t>e</w:t>
+      </w:r>
+      <w:r>
+        <w:rPr>
+          <w:rStyle w:val="Hyperlink"/>
+          <w:rFonts w:ascii="Times New Roman" w:eastAsia="Times New Roman" w:hAnsi="Times New Roman" w:cs="Times New Roman"/>
+          <w:b/>
+          <w:color w:val="auto"/>
+          <w:u w:val="none"/>
+        </w:rPr>
+        <w:t xml:space="preserve"> for m</w:t>
+      </w:r>
+      <w:r>
+        <w:rPr>
+          <w:rStyle w:val="Hyperlink"/>
+          <w:rFonts w:ascii="Times New Roman" w:eastAsia="Times New Roman" w:hAnsi="Times New Roman" w:cs="Times New Roman"/>
+          <w:b/>
+          <w:color w:val="auto"/>
+          <w:u w:val="none"/>
+        </w:rPr>
+        <w:t>a</w:t>
+      </w:r>
+      <w:r>
+        <w:rPr>
+          <w:rStyle w:val="Hyperlink"/>
+          <w:rFonts w:ascii="Times New Roman" w:eastAsia="Times New Roman" w:hAnsi="Times New Roman" w:cs="Times New Roman"/>
+          <w:b/>
+          <w:color w:val="auto"/>
+          <w:u w:val="none"/>
+        </w:rPr>
+        <w:t>in( )</w:t>
+      </w:r>
+      <w:r>
+        <w:rPr>
+          <w:rFonts w:ascii="Times New Roman" w:eastAsia="Times New Roman" w:hAnsi="Times New Roman" w:cs="Times New Roman"/>
+          <w:b/>
+        </w:rPr>
+        <w:fldChar w:fldCharType="end"/>
       </w:r>
     </w:p>
     <w:p>
@@ -3673,7 +3973,25 @@
           <w:sz w:val="24"/>
           <w:szCs w:val="24"/>
         </w:rPr>
-        <w:t xml:space="preserve">, fstream, </w:t>
+        <w:t xml:space="preserve">, </w:t>
+      </w:r>
+      <w:proofErr w:type="spellStart"/>
+      <w:r>
+        <w:rPr>
+          <w:rFonts w:ascii="Times New Roman" w:eastAsia="Times New Roman" w:hAnsi="Times New Roman" w:cs="Times New Roman"/>
+          <w:sz w:val="24"/>
+          <w:szCs w:val="24"/>
+        </w:rPr>
+        <w:t>fstream</w:t>
+      </w:r>
+      <w:proofErr w:type="spellEnd"/>
+      <w:r>
+        <w:rPr>
+          <w:rFonts w:ascii="Times New Roman" w:eastAsia="Times New Roman" w:hAnsi="Times New Roman" w:cs="Times New Roman"/>
+          <w:sz w:val="24"/>
+          <w:szCs w:val="24"/>
+        </w:rPr>
+        <w:t xml:space="preserve">, </w:t>
       </w:r>
       <w:proofErr w:type="spellStart"/>
       <w:r>
@@ -4003,15 +4321,7 @@
           <w:sz w:val="24"/>
           <w:szCs w:val="24"/>
         </w:rPr>
-        <w:t xml:space="preserve">Declare </w:t>
-      </w:r>
-      <w:r>
-        <w:rPr>
-          <w:rFonts w:ascii="Times New Roman" w:eastAsia="Times New Roman" w:hAnsi="Times New Roman" w:cs="Times New Roman"/>
-          <w:sz w:val="24"/>
-          <w:szCs w:val="24"/>
-        </w:rPr>
-        <w:t xml:space="preserve">string </w:t>
+        <w:t xml:space="preserve">Declare string </w:t>
       </w:r>
       <w:r>
         <w:rPr>
@@ -4393,6 +4703,38 @@
           <w:sz w:val="24"/>
           <w:szCs w:val="24"/>
         </w:rPr>
+        <w:t xml:space="preserve">bordPtr </w:t>
+      </w:r>
+      <w:r>
+        <w:rPr>
+          <w:rFonts w:ascii="Times New Roman" w:eastAsia="Times New Roman" w:hAnsi="Times New Roman" w:cs="Times New Roman"/>
+          <w:sz w:val="24"/>
+          <w:szCs w:val="24"/>
+        </w:rPr>
+        <w:t xml:space="preserve">by calling </w:t>
+      </w:r>
+      <w:r>
+        <w:rPr>
+          <w:rFonts w:ascii="Times New Roman" w:eastAsia="Times New Roman" w:hAnsi="Times New Roman" w:cs="Times New Roman"/>
+          <w:sz w:val="24"/>
+          <w:szCs w:val="24"/>
+        </w:rPr>
+        <w:t>fill2DPtr</w:t>
+      </w:r>
+      <w:r>
+        <w:rPr>
+          <w:rFonts w:ascii="Times New Roman" w:eastAsia="Times New Roman" w:hAnsi="Times New Roman" w:cs="Times New Roman"/>
+          <w:sz w:val="24"/>
+          <w:szCs w:val="24"/>
+        </w:rPr>
+        <w:t xml:space="preserve">( ). Pass </w:t>
+      </w:r>
+      <w:r>
+        <w:rPr>
+          <w:rFonts w:ascii="Times New Roman" w:eastAsia="Times New Roman" w:hAnsi="Times New Roman" w:cs="Times New Roman"/>
+          <w:sz w:val="24"/>
+          <w:szCs w:val="24"/>
+        </w:rPr>
         <w:t>bordPtr</w:t>
       </w:r>
       <w:r>
@@ -4409,55 +4751,7 @@
           <w:sz w:val="24"/>
           <w:szCs w:val="24"/>
         </w:rPr>
-        <w:t xml:space="preserve">by calling </w:t>
-      </w:r>
-      <w:r>
-        <w:rPr>
-          <w:rFonts w:ascii="Times New Roman" w:eastAsia="Times New Roman" w:hAnsi="Times New Roman" w:cs="Times New Roman"/>
-          <w:sz w:val="24"/>
-          <w:szCs w:val="24"/>
-        </w:rPr>
-        <w:t>fill2DPtr</w:t>
-      </w:r>
-      <w:r>
-        <w:rPr>
-          <w:rFonts w:ascii="Times New Roman" w:eastAsia="Times New Roman" w:hAnsi="Times New Roman" w:cs="Times New Roman"/>
-          <w:sz w:val="24"/>
-          <w:szCs w:val="24"/>
-        </w:rPr>
-        <w:t xml:space="preserve">( ). Pass </w:t>
-      </w:r>
-      <w:r>
-        <w:rPr>
-          <w:rFonts w:ascii="Times New Roman" w:eastAsia="Times New Roman" w:hAnsi="Times New Roman" w:cs="Times New Roman"/>
-          <w:sz w:val="24"/>
-          <w:szCs w:val="24"/>
-        </w:rPr>
-        <w:t>bordPtr</w:t>
-      </w:r>
-      <w:r>
-        <w:rPr>
-          <w:rFonts w:ascii="Times New Roman" w:eastAsia="Times New Roman" w:hAnsi="Times New Roman" w:cs="Times New Roman"/>
-          <w:sz w:val="24"/>
-          <w:szCs w:val="24"/>
-        </w:rPr>
-        <w:t xml:space="preserve"> </w:t>
-      </w:r>
-      <w:r>
-        <w:rPr>
-          <w:rFonts w:ascii="Times New Roman" w:eastAsia="Times New Roman" w:hAnsi="Times New Roman" w:cs="Times New Roman"/>
-          <w:sz w:val="24"/>
-          <w:szCs w:val="24"/>
-        </w:rPr>
-        <w:t xml:space="preserve">and its array size </w:t>
-      </w:r>
-      <w:r>
-        <w:rPr>
-          <w:rFonts w:ascii="Times New Roman" w:eastAsia="Times New Roman" w:hAnsi="Times New Roman" w:cs="Times New Roman"/>
-          <w:sz w:val="24"/>
-          <w:szCs w:val="24"/>
-        </w:rPr>
-        <w:t>as arguments.</w:t>
+        <w:t>and its array size as arguments.</w:t>
       </w:r>
     </w:p>
     <w:p>
@@ -4507,15 +4801,7 @@
           <w:sz w:val="24"/>
           <w:szCs w:val="24"/>
         </w:rPr>
-        <w:t>, *score</w:t>
-      </w:r>
-      <w:r>
-        <w:rPr>
-          <w:rFonts w:ascii="Times New Roman" w:eastAsia="Times New Roman" w:hAnsi="Times New Roman" w:cs="Times New Roman"/>
-          <w:sz w:val="24"/>
-          <w:szCs w:val="24"/>
-        </w:rPr>
-        <w:t>.</w:t>
+        <w:t>, *score.</w:t>
       </w:r>
     </w:p>
     <w:p>
@@ -4929,63 +5215,7 @@
           <w:sz w:val="24"/>
           <w:szCs w:val="24"/>
         </w:rPr>
-        <w:t xml:space="preserve"> structure and set with a function c</w:t>
-      </w:r>
-      <w:r>
-        <w:rPr>
-          <w:rFonts w:ascii="Times New Roman" w:eastAsia="Times New Roman" w:hAnsi="Times New Roman" w:cs="Times New Roman"/>
-          <w:sz w:val="24"/>
-          <w:szCs w:val="24"/>
-        </w:rPr>
-        <w:t>all to read binary file and returns the record looking for</w:t>
-      </w:r>
-      <w:r>
-        <w:rPr>
-          <w:rFonts w:ascii="Times New Roman" w:eastAsia="Times New Roman" w:hAnsi="Times New Roman" w:cs="Times New Roman"/>
-          <w:sz w:val="24"/>
-          <w:szCs w:val="24"/>
-        </w:rPr>
-        <w:t xml:space="preserve">. Pass </w:t>
-      </w:r>
-      <w:r>
-        <w:rPr>
-          <w:rFonts w:ascii="Times New Roman" w:eastAsia="Times New Roman" w:hAnsi="Times New Roman" w:cs="Times New Roman"/>
-          <w:sz w:val="24"/>
-          <w:szCs w:val="24"/>
-        </w:rPr>
-        <w:t>binary file</w:t>
-      </w:r>
-      <w:r>
-        <w:rPr>
-          <w:rFonts w:ascii="Times New Roman" w:eastAsia="Times New Roman" w:hAnsi="Times New Roman" w:cs="Times New Roman"/>
-          <w:sz w:val="24"/>
-          <w:szCs w:val="24"/>
-        </w:rPr>
-        <w:t xml:space="preserve"> and </w:t>
-      </w:r>
-      <w:r>
-        <w:rPr>
-          <w:rFonts w:ascii="Times New Roman" w:eastAsia="Times New Roman" w:hAnsi="Times New Roman" w:cs="Times New Roman"/>
-          <w:sz w:val="24"/>
-          <w:szCs w:val="24"/>
-        </w:rPr>
-        <w:t>record number</w:t>
-      </w:r>
-      <w:r>
-        <w:rPr>
-          <w:rFonts w:ascii="Times New Roman" w:eastAsia="Times New Roman" w:hAnsi="Times New Roman" w:cs="Times New Roman"/>
-          <w:sz w:val="24"/>
-          <w:szCs w:val="24"/>
-        </w:rPr>
-        <w:t xml:space="preserve"> as arguments</w:t>
-      </w:r>
-      <w:r>
-        <w:rPr>
-          <w:rFonts w:ascii="Times New Roman" w:eastAsia="Times New Roman" w:hAnsi="Times New Roman" w:cs="Times New Roman"/>
-          <w:sz w:val="24"/>
-          <w:szCs w:val="24"/>
-        </w:rPr>
-        <w:t>.</w:t>
+        <w:t xml:space="preserve"> structure and set with a function call to read binary file and returns the record looking for. Pass binary file and record number as arguments.</w:t>
       </w:r>
     </w:p>
     <w:p>
@@ -5419,47 +5649,7 @@
           <w:sz w:val="24"/>
           <w:szCs w:val="24"/>
         </w:rPr>
-        <w:t>char **fill2DPtr</w:t>
-      </w:r>
-      <w:r>
-        <w:rPr>
-          <w:rFonts w:ascii="Times New Roman" w:eastAsia="Times New Roman" w:hAnsi="Times New Roman" w:cs="Times New Roman"/>
-          <w:b/>
-          <w:bCs/>
-          <w:sz w:val="24"/>
-          <w:szCs w:val="24"/>
-        </w:rPr>
-        <w:t xml:space="preserve"> </w:t>
-      </w:r>
-      <w:r>
-        <w:rPr>
-          <w:rFonts w:ascii="Times New Roman" w:eastAsia="Times New Roman" w:hAnsi="Times New Roman" w:cs="Times New Roman"/>
-          <w:b/>
-          <w:bCs/>
-          <w:sz w:val="24"/>
-          <w:szCs w:val="24"/>
-        </w:rPr>
-        <w:t>(char *bordPtr,</w:t>
-      </w:r>
-      <w:r>
-        <w:rPr>
-          <w:rFonts w:ascii="Times New Roman" w:eastAsia="Times New Roman" w:hAnsi="Times New Roman" w:cs="Times New Roman"/>
-          <w:b/>
-          <w:bCs/>
-          <w:sz w:val="24"/>
-          <w:szCs w:val="24"/>
-        </w:rPr>
-        <w:t xml:space="preserve"> </w:t>
-      </w:r>
-      <w:r>
-        <w:rPr>
-          <w:rFonts w:ascii="Times New Roman" w:eastAsia="Times New Roman" w:hAnsi="Times New Roman" w:cs="Times New Roman"/>
-          <w:b/>
-          <w:bCs/>
-          <w:sz w:val="24"/>
-          <w:szCs w:val="24"/>
-        </w:rPr>
-        <w:t>const int SIZE17)</w:t>
+        <w:t>char **fill2DPtr (char *bordPtr, const int SIZE17)</w:t>
       </w:r>
     </w:p>
     <w:p>
@@ -5513,23 +5703,7 @@
           <w:sz w:val="24"/>
           <w:szCs w:val="24"/>
         </w:rPr>
-        <w:t xml:space="preserve"> </w:t>
-      </w:r>
-      <w:r>
-        <w:rPr>
-          <w:rFonts w:ascii="Times New Roman" w:eastAsia="Times New Roman" w:hAnsi="Times New Roman" w:cs="Times New Roman"/>
-          <w:sz w:val="24"/>
-          <w:szCs w:val="24"/>
-        </w:rPr>
-        <w:t>**pointer</w:t>
-      </w:r>
-      <w:r>
-        <w:rPr>
-          <w:rFonts w:ascii="Times New Roman" w:eastAsia="Times New Roman" w:hAnsi="Times New Roman" w:cs="Times New Roman"/>
-          <w:sz w:val="24"/>
-          <w:szCs w:val="24"/>
-        </w:rPr>
-        <w:t>. Set to nullptr.</w:t>
+        <w:t xml:space="preserve"> **pointer. Set to nullptr.</w:t>
       </w:r>
     </w:p>
     <w:p>
@@ -5703,27 +5877,7 @@
           <w:sz w:val="24"/>
           <w:szCs w:val="24"/>
         </w:rPr>
-        <w:t>Choices *readBin1(fstream &amp;binFile,</w:t>
-      </w:r>
-      <w:r>
-        <w:rPr>
-          <w:rFonts w:ascii="Times New Roman" w:eastAsia="Times New Roman" w:hAnsi="Times New Roman" w:cs="Times New Roman"/>
-          <w:b/>
-          <w:bCs/>
-          <w:sz w:val="24"/>
-          <w:szCs w:val="24"/>
-        </w:rPr>
-        <w:t xml:space="preserve"> </w:t>
-      </w:r>
-      <w:r>
-        <w:rPr>
-          <w:rFonts w:ascii="Times New Roman" w:eastAsia="Times New Roman" w:hAnsi="Times New Roman" w:cs="Times New Roman"/>
-          <w:b/>
-          <w:bCs/>
-          <w:sz w:val="24"/>
-          <w:szCs w:val="24"/>
-        </w:rPr>
-        <w:t>int recInd)</w:t>
+        <w:t>Choices *readBin1(fstream &amp;binFile, int recInd)</w:t>
       </w:r>
     </w:p>
     <w:p>
@@ -5965,15 +6119,7 @@
           <w:sz w:val="24"/>
           <w:szCs w:val="24"/>
         </w:rPr>
-        <w:t>recInd</w:t>
-      </w:r>
-      <w:r>
-        <w:rPr>
-          <w:rFonts w:ascii="Times New Roman" w:eastAsia="Times New Roman" w:hAnsi="Times New Roman" w:cs="Times New Roman"/>
-          <w:sz w:val="24"/>
-          <w:szCs w:val="24"/>
-        </w:rPr>
-        <w:t xml:space="preserve"> </w:t>
+        <w:t xml:space="preserve">recInd </w:t>
       </w:r>
       <w:r>
         <w:rPr>
@@ -6131,15 +6277,7 @@
           <w:sz w:val="24"/>
           <w:szCs w:val="24"/>
         </w:rPr>
-        <w:t>R</w:t>
-      </w:r>
-      <w:r>
-        <w:rPr>
-          <w:rFonts w:ascii="Times New Roman" w:eastAsia="Times New Roman" w:hAnsi="Times New Roman" w:cs="Times New Roman"/>
-          <w:sz w:val="24"/>
-          <w:szCs w:val="24"/>
-        </w:rPr>
-        <w:t xml:space="preserve">ead </w:t>
+        <w:t xml:space="preserve">Read </w:t>
       </w:r>
       <w:r>
         <w:rPr>
@@ -6155,23 +6293,7 @@
           <w:sz w:val="24"/>
           <w:szCs w:val="24"/>
         </w:rPr>
-        <w:t xml:space="preserve"> </w:t>
-      </w:r>
-      <w:r>
-        <w:rPr>
-          <w:rFonts w:ascii="Times New Roman" w:eastAsia="Times New Roman" w:hAnsi="Times New Roman" w:cs="Times New Roman"/>
-          <w:sz w:val="24"/>
-          <w:szCs w:val="24"/>
-        </w:rPr>
-        <w:t>record</w:t>
-      </w:r>
-      <w:r>
-        <w:rPr>
-          <w:rFonts w:ascii="Times New Roman" w:eastAsia="Times New Roman" w:hAnsi="Times New Roman" w:cs="Times New Roman"/>
-          <w:sz w:val="24"/>
-          <w:szCs w:val="24"/>
-        </w:rPr>
-        <w:t xml:space="preserve">’s </w:t>
+        <w:t xml:space="preserve"> record’s </w:t>
       </w:r>
       <w:r>
         <w:rPr>
@@ -6397,15 +6519,7 @@
           <w:sz w:val="24"/>
           <w:szCs w:val="24"/>
         </w:rPr>
-        <w:t xml:space="preserve">While </w:t>
-      </w:r>
-      <w:r>
-        <w:rPr>
-          <w:rFonts w:ascii="Times New Roman" w:eastAsia="Times New Roman" w:hAnsi="Times New Roman" w:cs="Times New Roman"/>
-          <w:sz w:val="24"/>
-          <w:szCs w:val="24"/>
-        </w:rPr>
-        <w:t>loop</w:t>
+        <w:t>While loop</w:t>
       </w:r>
     </w:p>
     <w:p>
@@ -6513,31 +6627,7 @@
           <w:sz w:val="24"/>
           <w:szCs w:val="24"/>
         </w:rPr>
-        <w:t>L</w:t>
-      </w:r>
-      <w:r>
-        <w:rPr>
-          <w:rFonts w:ascii="Times New Roman" w:eastAsia="Times New Roman" w:hAnsi="Times New Roman" w:cs="Times New Roman"/>
-          <w:sz w:val="24"/>
-          <w:szCs w:val="24"/>
-        </w:rPr>
-        <w:t>oops until a player correctly guesses</w:t>
-      </w:r>
-      <w:r>
-        <w:rPr>
-          <w:rFonts w:ascii="Times New Roman" w:eastAsia="Times New Roman" w:hAnsi="Times New Roman" w:cs="Times New Roman"/>
-          <w:sz w:val="24"/>
-          <w:szCs w:val="24"/>
-        </w:rPr>
-        <w:t xml:space="preserve"> </w:t>
-      </w:r>
-      <w:r>
-        <w:rPr>
-          <w:rFonts w:ascii="Times New Roman" w:eastAsia="Times New Roman" w:hAnsi="Times New Roman" w:cs="Times New Roman"/>
-          <w:sz w:val="24"/>
-          <w:szCs w:val="24"/>
-        </w:rPr>
-        <w:t>opponents ship location.</w:t>
+        <w:t>Loops until a player correctly guesses opponents ship location.</w:t>
       </w:r>
     </w:p>
     <w:p>
@@ -6608,31 +6698,7 @@
           <w:sz w:val="24"/>
           <w:szCs w:val="24"/>
         </w:rPr>
-        <w:t xml:space="preserve">If player 1 is wrong, then call bool function </w:t>
-      </w:r>
-      <w:r>
-        <w:rPr>
-          <w:rFonts w:ascii="Times New Roman" w:eastAsia="Times New Roman" w:hAnsi="Times New Roman" w:cs="Times New Roman"/>
-          <w:sz w:val="24"/>
-          <w:szCs w:val="24"/>
-        </w:rPr>
-        <w:t xml:space="preserve">to check if player </w:t>
-      </w:r>
-      <w:r>
-        <w:rPr>
-          <w:rFonts w:ascii="Times New Roman" w:eastAsia="Times New Roman" w:hAnsi="Times New Roman" w:cs="Times New Roman"/>
-          <w:sz w:val="24"/>
-          <w:szCs w:val="24"/>
-        </w:rPr>
-        <w:t>2</w:t>
-      </w:r>
-      <w:r>
-        <w:rPr>
-          <w:rFonts w:ascii="Times New Roman" w:eastAsia="Times New Roman" w:hAnsi="Times New Roman" w:cs="Times New Roman"/>
-          <w:sz w:val="24"/>
-          <w:szCs w:val="24"/>
-        </w:rPr>
-        <w:t>’s guess is correct or not.</w:t>
+        <w:t>If player 1 is wrong, then call bool function to check if player 2’s guess is correct or not.</w:t>
       </w:r>
     </w:p>
     <w:p>
@@ -7036,39 +7102,7 @@
           <w:sz w:val="24"/>
           <w:szCs w:val="24"/>
         </w:rPr>
-        <w:t xml:space="preserve">set </w:t>
-      </w:r>
-      <w:r>
-        <w:rPr>
-          <w:rFonts w:ascii="Times New Roman" w:eastAsia="Times New Roman" w:hAnsi="Times New Roman" w:cs="Times New Roman"/>
-          <w:sz w:val="24"/>
-          <w:szCs w:val="24"/>
-        </w:rPr>
-        <w:t>score</w:t>
-      </w:r>
-      <w:r>
-        <w:rPr>
-          <w:rFonts w:ascii="Times New Roman" w:eastAsia="Times New Roman" w:hAnsi="Times New Roman" w:cs="Times New Roman"/>
-          <w:sz w:val="24"/>
-          <w:szCs w:val="24"/>
-        </w:rPr>
-        <w:t>’s isRight member to</w:t>
-      </w:r>
-      <w:r>
-        <w:rPr>
-          <w:rFonts w:ascii="Times New Roman" w:eastAsia="Times New Roman" w:hAnsi="Times New Roman" w:cs="Times New Roman"/>
-          <w:sz w:val="24"/>
-          <w:szCs w:val="24"/>
-        </w:rPr>
-        <w:t xml:space="preserve"> </w:t>
-      </w:r>
-      <w:r>
-        <w:rPr>
-          <w:rFonts w:ascii="Times New Roman" w:eastAsia="Times New Roman" w:hAnsi="Times New Roman" w:cs="Times New Roman"/>
-          <w:sz w:val="24"/>
-          <w:szCs w:val="24"/>
-        </w:rPr>
-        <w:t xml:space="preserve">true </w:t>
+        <w:t xml:space="preserve">set score’s isRight member to true </w:t>
       </w:r>
     </w:p>
     <w:p>
@@ -7181,23 +7215,7 @@
           <w:sz w:val="24"/>
           <w:szCs w:val="24"/>
         </w:rPr>
-        <w:t xml:space="preserve">set </w:t>
-      </w:r>
-      <w:r>
-        <w:rPr>
-          <w:rFonts w:ascii="Times New Roman" w:eastAsia="Times New Roman" w:hAnsi="Times New Roman" w:cs="Times New Roman"/>
-          <w:sz w:val="24"/>
-          <w:szCs w:val="24"/>
-        </w:rPr>
-        <w:t>score’s</w:t>
-      </w:r>
-      <w:r>
-        <w:rPr>
-          <w:rFonts w:ascii="Times New Roman" w:eastAsia="Times New Roman" w:hAnsi="Times New Roman" w:cs="Times New Roman"/>
-          <w:sz w:val="24"/>
-          <w:szCs w:val="24"/>
-        </w:rPr>
-        <w:t xml:space="preserve"> isRight member to false.</w:t>
+        <w:t>set score’s isRight member to false.</w:t>
       </w:r>
     </w:p>
     <w:p>
@@ -7218,47 +7236,7 @@
           <w:sz w:val="24"/>
           <w:szCs w:val="24"/>
         </w:rPr>
-        <w:t xml:space="preserve">Call function to </w:t>
-      </w:r>
-      <w:r>
-        <w:rPr>
-          <w:rFonts w:ascii="Times New Roman" w:eastAsia="Times New Roman" w:hAnsi="Times New Roman" w:cs="Times New Roman"/>
-          <w:sz w:val="24"/>
-          <w:szCs w:val="24"/>
-        </w:rPr>
-        <w:t>print</w:t>
-      </w:r>
-      <w:r>
-        <w:rPr>
-          <w:rFonts w:ascii="Times New Roman" w:eastAsia="Times New Roman" w:hAnsi="Times New Roman" w:cs="Times New Roman"/>
-          <w:sz w:val="24"/>
-          <w:szCs w:val="24"/>
-        </w:rPr>
-        <w:t xml:space="preserve"> </w:t>
-      </w:r>
-      <w:r>
-        <w:rPr>
-          <w:rFonts w:ascii="Times New Roman" w:eastAsia="Times New Roman" w:hAnsi="Times New Roman" w:cs="Times New Roman"/>
-          <w:sz w:val="24"/>
-          <w:szCs w:val="24"/>
-        </w:rPr>
-        <w:t xml:space="preserve">that </w:t>
-      </w:r>
-      <w:r>
-        <w:rPr>
-          <w:rFonts w:ascii="Times New Roman" w:eastAsia="Times New Roman" w:hAnsi="Times New Roman" w:cs="Times New Roman"/>
-          <w:sz w:val="24"/>
-          <w:szCs w:val="24"/>
-        </w:rPr>
-        <w:t xml:space="preserve">player was </w:t>
-      </w:r>
-      <w:r>
-        <w:rPr>
-          <w:rFonts w:ascii="Times New Roman" w:eastAsia="Times New Roman" w:hAnsi="Times New Roman" w:cs="Times New Roman"/>
-          <w:sz w:val="24"/>
-          <w:szCs w:val="24"/>
-        </w:rPr>
-        <w:t>wrong</w:t>
+        <w:t>Call function to print that player was wrong</w:t>
       </w:r>
     </w:p>
     <w:p>
@@ -7279,15 +7257,7 @@
           <w:sz w:val="24"/>
           <w:szCs w:val="24"/>
         </w:rPr>
-        <w:t>Return false t</w:t>
-      </w:r>
-      <w:r>
-        <w:rPr>
-          <w:rFonts w:ascii="Times New Roman" w:eastAsia="Times New Roman" w:hAnsi="Times New Roman" w:cs="Times New Roman"/>
-          <w:sz w:val="24"/>
-          <w:szCs w:val="24"/>
-        </w:rPr>
-        <w:t>o fillScore( )</w:t>
+        <w:t>Return false to fillScore( )</w:t>
       </w:r>
     </w:p>
     <w:p>
@@ -7299,8 +7269,8 @@
           <w:szCs w:val="32"/>
         </w:rPr>
       </w:pPr>
-      <w:bookmarkStart w:id="18" w:name="_892pz4i5n333" w:colFirst="0" w:colLast="0"/>
-      <w:bookmarkEnd w:id="18"/>
+      <w:bookmarkStart w:id="20" w:name="_892pz4i5n333" w:colFirst="0" w:colLast="0"/>
+      <w:bookmarkEnd w:id="20"/>
       <w:r>
         <w:rPr>
           <w:rFonts w:ascii="Times New Roman" w:eastAsia="Times New Roman" w:hAnsi="Times New Roman" w:cs="Times New Roman"/>
@@ -7318,142 +7288,305 @@
           <w:b/>
         </w:rPr>
       </w:pPr>
+      <w:hyperlink w:anchor="_Table_of_Contents" w:history="1">
+        <w:r>
+          <w:rPr>
+            <w:rStyle w:val="Hyperlink"/>
+            <w:rFonts w:ascii="Times New Roman" w:eastAsia="Times New Roman" w:hAnsi="Times New Roman" w:cs="Times New Roman"/>
+            <w:b/>
+            <w:color w:val="auto"/>
+            <w:u w:val="none"/>
+          </w:rPr>
+          <w:t>M</w:t>
+        </w:r>
+        <w:r>
+          <w:rPr>
+            <w:rStyle w:val="Hyperlink"/>
+            <w:rFonts w:ascii="Times New Roman" w:eastAsia="Times New Roman" w:hAnsi="Times New Roman" w:cs="Times New Roman"/>
+            <w:b/>
+            <w:color w:val="auto"/>
+            <w:u w:val="none"/>
+          </w:rPr>
+          <w:t>a</w:t>
+        </w:r>
+        <w:r>
+          <w:rPr>
+            <w:rStyle w:val="Hyperlink"/>
+            <w:rFonts w:ascii="Times New Roman" w:eastAsia="Times New Roman" w:hAnsi="Times New Roman" w:cs="Times New Roman"/>
+            <w:b/>
+            <w:color w:val="auto"/>
+            <w:u w:val="none"/>
+          </w:rPr>
+          <w:t>jo</w:t>
+        </w:r>
+        <w:r>
+          <w:rPr>
+            <w:rStyle w:val="Hyperlink"/>
+            <w:rFonts w:ascii="Times New Roman" w:eastAsia="Times New Roman" w:hAnsi="Times New Roman" w:cs="Times New Roman"/>
+            <w:b/>
+            <w:color w:val="auto"/>
+            <w:u w:val="none"/>
+          </w:rPr>
+          <w:t>r</w:t>
+        </w:r>
+        <w:r>
+          <w:rPr>
+            <w:rStyle w:val="Hyperlink"/>
+            <w:rFonts w:ascii="Times New Roman" w:eastAsia="Times New Roman" w:hAnsi="Times New Roman" w:cs="Times New Roman"/>
+            <w:b/>
+            <w:color w:val="auto"/>
+            <w:u w:val="none"/>
+          </w:rPr>
+          <w:t xml:space="preserve"> Varia</w:t>
+        </w:r>
+        <w:r>
+          <w:rPr>
+            <w:rStyle w:val="Hyperlink"/>
+            <w:rFonts w:ascii="Times New Roman" w:eastAsia="Times New Roman" w:hAnsi="Times New Roman" w:cs="Times New Roman"/>
+            <w:b/>
+            <w:color w:val="auto"/>
+            <w:u w:val="none"/>
+          </w:rPr>
+          <w:t>b</w:t>
+        </w:r>
+        <w:r>
+          <w:rPr>
+            <w:rStyle w:val="Hyperlink"/>
+            <w:rFonts w:ascii="Times New Roman" w:eastAsia="Times New Roman" w:hAnsi="Times New Roman" w:cs="Times New Roman"/>
+            <w:b/>
+            <w:color w:val="auto"/>
+            <w:u w:val="none"/>
+          </w:rPr>
+          <w:t>les</w:t>
+        </w:r>
+      </w:hyperlink>
+    </w:p>
+    <w:p>
+      <w:pPr>
+        <w:rPr>
+          <w:rFonts w:ascii="Times New Roman" w:eastAsia="Times New Roman" w:hAnsi="Times New Roman" w:cs="Times New Roman"/>
+          <w:noProof/>
+        </w:rPr>
+      </w:pPr>
+      <w:r>
+        <w:rPr>
+          <w:rFonts w:ascii="Times New Roman" w:eastAsia="Times New Roman" w:hAnsi="Times New Roman" w:cs="Times New Roman"/>
+          <w:noProof/>
+        </w:rPr>
+        <w:t>fstream binFile;</w:t>
+      </w:r>
+    </w:p>
+    <w:p>
+      <w:pPr>
+        <w:rPr>
+          <w:rFonts w:ascii="Times New Roman" w:eastAsia="Times New Roman" w:hAnsi="Times New Roman" w:cs="Times New Roman"/>
+          <w:noProof/>
+        </w:rPr>
+      </w:pPr>
+      <w:r>
+        <w:rPr>
+          <w:rFonts w:ascii="Times New Roman" w:eastAsia="Times New Roman" w:hAnsi="Times New Roman" w:cs="Times New Roman"/>
+          <w:noProof/>
+        </w:rPr>
+        <w:t>fstream outFile;</w:t>
+      </w:r>
+    </w:p>
+    <w:p>
+      <w:pPr>
+        <w:rPr>
+          <w:rFonts w:ascii="Times New Roman" w:eastAsia="Times New Roman" w:hAnsi="Times New Roman" w:cs="Times New Roman"/>
+          <w:noProof/>
+        </w:rPr>
+      </w:pPr>
+      <w:r>
+        <w:rPr>
+          <w:rFonts w:ascii="Times New Roman" w:eastAsia="Times New Roman" w:hAnsi="Times New Roman" w:cs="Times New Roman"/>
+          <w:noProof/>
+        </w:rPr>
+        <w:t>char *bordPtr;</w:t>
+      </w:r>
+    </w:p>
+    <w:p>
+      <w:pPr>
+        <w:rPr>
+          <w:rFonts w:ascii="Times New Roman" w:eastAsia="Times New Roman" w:hAnsi="Times New Roman" w:cs="Times New Roman"/>
+          <w:noProof/>
+        </w:rPr>
+      </w:pPr>
+      <w:r>
+        <w:rPr>
+          <w:rFonts w:ascii="Times New Roman" w:eastAsia="Times New Roman" w:hAnsi="Times New Roman" w:cs="Times New Roman"/>
+          <w:noProof/>
+        </w:rPr>
+        <w:t>char **board2D;</w:t>
+      </w:r>
+    </w:p>
+    <w:p>
+      <w:pPr>
+        <w:rPr>
+          <w:rFonts w:ascii="Times New Roman" w:eastAsia="Times New Roman" w:hAnsi="Times New Roman" w:cs="Times New Roman"/>
+          <w:noProof/>
+        </w:rPr>
+      </w:pPr>
+      <w:r>
+        <w:rPr>
+          <w:rFonts w:ascii="Times New Roman" w:eastAsia="Times New Roman" w:hAnsi="Times New Roman" w:cs="Times New Roman"/>
+          <w:noProof/>
+        </w:rPr>
+        <w:t>Score *score;</w:t>
+      </w:r>
+    </w:p>
+    <w:p>
+      <w:pPr>
+        <w:rPr>
+          <w:rFonts w:ascii="Times New Roman" w:eastAsia="Times New Roman" w:hAnsi="Times New Roman" w:cs="Times New Roman"/>
+          <w:noProof/>
+        </w:rPr>
+      </w:pPr>
+      <w:r>
+        <w:rPr>
+          <w:rFonts w:ascii="Times New Roman" w:eastAsia="Times New Roman" w:hAnsi="Times New Roman" w:cs="Times New Roman"/>
+          <w:noProof/>
+        </w:rPr>
+        <w:t>Choices *choice;</w:t>
+      </w:r>
+    </w:p>
+    <w:p>
+      <w:pPr>
+        <w:rPr>
+          <w:rFonts w:ascii="Times New Roman" w:eastAsia="Times New Roman" w:hAnsi="Times New Roman" w:cs="Times New Roman"/>
+        </w:rPr>
+      </w:pPr>
+      <w:r>
+        <w:rPr>
+          <w:rFonts w:ascii="Times New Roman" w:eastAsia="Times New Roman" w:hAnsi="Times New Roman" w:cs="Times New Roman"/>
+          <w:noProof/>
+        </w:rPr>
+        <w:t>int cursor;</w:t>
+      </w:r>
+    </w:p>
+    <w:bookmarkStart w:id="21" w:name="_4bt64bistp5e" w:colFirst="0" w:colLast="0"/>
+    <w:bookmarkStart w:id="22" w:name="_Checklist"/>
+    <w:bookmarkEnd w:id="21"/>
+    <w:bookmarkEnd w:id="22"/>
+    <w:p>
+      <w:pPr>
+        <w:pStyle w:val="Heading4"/>
+        <w:rPr>
+          <w:rFonts w:ascii="Times New Roman" w:eastAsia="Times New Roman" w:hAnsi="Times New Roman" w:cs="Times New Roman"/>
+          <w:noProof/>
+          <w:color w:val="auto"/>
+        </w:rPr>
+      </w:pPr>
       <w:r>
         <w:rPr>
           <w:rFonts w:ascii="Times New Roman" w:eastAsia="Times New Roman" w:hAnsi="Times New Roman" w:cs="Times New Roman"/>
           <w:b/>
-        </w:rPr>
-        <w:lastRenderedPageBreak/>
-        <w:t>Major Variables</w:t>
-      </w:r>
-    </w:p>
-    <w:p>
-      <w:pPr>
-        <w:rPr>
-          <w:rFonts w:ascii="Times New Roman" w:eastAsia="Times New Roman" w:hAnsi="Times New Roman" w:cs="Times New Roman"/>
-          <w:noProof/>
-        </w:rPr>
-      </w:pPr>
-      <w:r>
-        <w:rPr>
-          <w:rFonts w:ascii="Times New Roman" w:eastAsia="Times New Roman" w:hAnsi="Times New Roman" w:cs="Times New Roman"/>
-          <w:noProof/>
-        </w:rPr>
-        <w:t>fstream binFile;</w:t>
-      </w:r>
-    </w:p>
-    <w:p>
-      <w:pPr>
-        <w:rPr>
-          <w:rFonts w:ascii="Times New Roman" w:eastAsia="Times New Roman" w:hAnsi="Times New Roman" w:cs="Times New Roman"/>
-          <w:noProof/>
-        </w:rPr>
-      </w:pPr>
-      <w:r>
-        <w:rPr>
-          <w:rFonts w:ascii="Times New Roman" w:eastAsia="Times New Roman" w:hAnsi="Times New Roman" w:cs="Times New Roman"/>
-          <w:noProof/>
-        </w:rPr>
-        <w:t>fstream outFile;</w:t>
-      </w:r>
-    </w:p>
-    <w:p>
-      <w:pPr>
-        <w:rPr>
-          <w:rFonts w:ascii="Times New Roman" w:eastAsia="Times New Roman" w:hAnsi="Times New Roman" w:cs="Times New Roman"/>
-          <w:noProof/>
-        </w:rPr>
-      </w:pPr>
-      <w:r>
-        <w:rPr>
-          <w:rFonts w:ascii="Times New Roman" w:eastAsia="Times New Roman" w:hAnsi="Times New Roman" w:cs="Times New Roman"/>
-          <w:noProof/>
-        </w:rPr>
-        <w:t>char *bordPtr;</w:t>
-      </w:r>
-    </w:p>
-    <w:p>
-      <w:pPr>
-        <w:rPr>
-          <w:rFonts w:ascii="Times New Roman" w:eastAsia="Times New Roman" w:hAnsi="Times New Roman" w:cs="Times New Roman"/>
-          <w:noProof/>
-        </w:rPr>
-      </w:pPr>
-      <w:r>
-        <w:rPr>
-          <w:rFonts w:ascii="Times New Roman" w:eastAsia="Times New Roman" w:hAnsi="Times New Roman" w:cs="Times New Roman"/>
-          <w:noProof/>
-        </w:rPr>
-        <w:t>char **board2D;</w:t>
-      </w:r>
-    </w:p>
-    <w:p>
-      <w:pPr>
-        <w:rPr>
-          <w:rFonts w:ascii="Times New Roman" w:eastAsia="Times New Roman" w:hAnsi="Times New Roman" w:cs="Times New Roman"/>
-          <w:noProof/>
-        </w:rPr>
-      </w:pPr>
-      <w:r>
-        <w:rPr>
-          <w:rFonts w:ascii="Times New Roman" w:eastAsia="Times New Roman" w:hAnsi="Times New Roman" w:cs="Times New Roman"/>
-          <w:noProof/>
-        </w:rPr>
-        <w:t>Score *score;</w:t>
-      </w:r>
-    </w:p>
-    <w:p>
-      <w:pPr>
-        <w:rPr>
-          <w:rFonts w:ascii="Times New Roman" w:eastAsia="Times New Roman" w:hAnsi="Times New Roman" w:cs="Times New Roman"/>
-          <w:noProof/>
-        </w:rPr>
-      </w:pPr>
-      <w:r>
-        <w:rPr>
-          <w:rFonts w:ascii="Times New Roman" w:eastAsia="Times New Roman" w:hAnsi="Times New Roman" w:cs="Times New Roman"/>
-          <w:noProof/>
-        </w:rPr>
-        <w:t>Choices *choice;</w:t>
-      </w:r>
-    </w:p>
-    <w:p>
-      <w:pPr>
-        <w:rPr>
-          <w:rFonts w:ascii="Times New Roman" w:eastAsia="Times New Roman" w:hAnsi="Times New Roman" w:cs="Times New Roman"/>
-        </w:rPr>
-      </w:pPr>
-      <w:r>
-        <w:rPr>
-          <w:rFonts w:ascii="Times New Roman" w:eastAsia="Times New Roman" w:hAnsi="Times New Roman" w:cs="Times New Roman"/>
-          <w:noProof/>
-        </w:rPr>
-        <w:t>int cursor;</w:t>
-      </w:r>
-    </w:p>
-    <w:p>
-      <w:pPr>
-        <w:pStyle w:val="Heading4"/>
-        <w:rPr>
-          <w:rFonts w:ascii="Times New Roman" w:eastAsia="Times New Roman" w:hAnsi="Times New Roman" w:cs="Times New Roman"/>
-          <w:noProof/>
-          <w:color w:val="000000"/>
-        </w:rPr>
-      </w:pPr>
-      <w:bookmarkStart w:id="19" w:name="_4bt64bistp5e" w:colFirst="0" w:colLast="0"/>
-      <w:bookmarkStart w:id="20" w:name="_Checklist"/>
-      <w:bookmarkEnd w:id="19"/>
-      <w:bookmarkEnd w:id="20"/>
-      <w:r>
-        <w:rPr>
-          <w:rFonts w:ascii="Times New Roman" w:eastAsia="Times New Roman" w:hAnsi="Times New Roman" w:cs="Times New Roman"/>
-          <w:b/>
-          <w:color w:val="000000"/>
+          <w:color w:val="auto"/>
           <w:sz w:val="32"/>
           <w:szCs w:val="32"/>
         </w:rPr>
         <w:lastRenderedPageBreak/>
-        <w:t>Checklist</w:t>
+        <w:fldChar w:fldCharType="begin"/>
+      </w:r>
+      <w:r>
+        <w:rPr>
+          <w:rFonts w:ascii="Times New Roman" w:eastAsia="Times New Roman" w:hAnsi="Times New Roman" w:cs="Times New Roman"/>
+          <w:b/>
+          <w:color w:val="auto"/>
+          <w:sz w:val="32"/>
+          <w:szCs w:val="32"/>
+        </w:rPr>
+        <w:instrText xml:space="preserve"> HYPERLINK  \l "_Table_of_Contents" </w:instrText>
+      </w:r>
+      <w:r>
+        <w:rPr>
+          <w:rFonts w:ascii="Times New Roman" w:eastAsia="Times New Roman" w:hAnsi="Times New Roman" w:cs="Times New Roman"/>
+          <w:b/>
+          <w:color w:val="auto"/>
+          <w:sz w:val="32"/>
+          <w:szCs w:val="32"/>
+        </w:rPr>
+      </w:r>
+      <w:r>
+        <w:rPr>
+          <w:rFonts w:ascii="Times New Roman" w:eastAsia="Times New Roman" w:hAnsi="Times New Roman" w:cs="Times New Roman"/>
+          <w:b/>
+          <w:color w:val="auto"/>
+          <w:sz w:val="32"/>
+          <w:szCs w:val="32"/>
+        </w:rPr>
+        <w:fldChar w:fldCharType="separate"/>
+      </w:r>
+      <w:r>
+        <w:rPr>
+          <w:rStyle w:val="Hyperlink"/>
+          <w:rFonts w:ascii="Times New Roman" w:eastAsia="Times New Roman" w:hAnsi="Times New Roman" w:cs="Times New Roman"/>
+          <w:b/>
+          <w:color w:val="auto"/>
+          <w:sz w:val="32"/>
+          <w:szCs w:val="32"/>
+          <w:u w:val="none"/>
+        </w:rPr>
+        <w:t>Ch</w:t>
+      </w:r>
+      <w:r>
+        <w:rPr>
+          <w:rStyle w:val="Hyperlink"/>
+          <w:rFonts w:ascii="Times New Roman" w:eastAsia="Times New Roman" w:hAnsi="Times New Roman" w:cs="Times New Roman"/>
+          <w:b/>
+          <w:color w:val="auto"/>
+          <w:sz w:val="32"/>
+          <w:szCs w:val="32"/>
+          <w:u w:val="none"/>
+        </w:rPr>
+        <w:t>e</w:t>
+      </w:r>
+      <w:r>
+        <w:rPr>
+          <w:rStyle w:val="Hyperlink"/>
+          <w:rFonts w:ascii="Times New Roman" w:eastAsia="Times New Roman" w:hAnsi="Times New Roman" w:cs="Times New Roman"/>
+          <w:b/>
+          <w:color w:val="auto"/>
+          <w:sz w:val="32"/>
+          <w:szCs w:val="32"/>
+          <w:u w:val="none"/>
+        </w:rPr>
+        <w:t>c</w:t>
+      </w:r>
+      <w:r>
+        <w:rPr>
+          <w:rStyle w:val="Hyperlink"/>
+          <w:rFonts w:ascii="Times New Roman" w:eastAsia="Times New Roman" w:hAnsi="Times New Roman" w:cs="Times New Roman"/>
+          <w:b/>
+          <w:color w:val="auto"/>
+          <w:sz w:val="32"/>
+          <w:szCs w:val="32"/>
+          <w:u w:val="none"/>
+        </w:rPr>
+        <w:t>k</w:t>
+      </w:r>
+      <w:r>
+        <w:rPr>
+          <w:rStyle w:val="Hyperlink"/>
+          <w:rFonts w:ascii="Times New Roman" w:eastAsia="Times New Roman" w:hAnsi="Times New Roman" w:cs="Times New Roman"/>
+          <w:b/>
+          <w:color w:val="auto"/>
+          <w:sz w:val="32"/>
+          <w:szCs w:val="32"/>
+          <w:u w:val="none"/>
+        </w:rPr>
+        <w:t>list</w:t>
+      </w:r>
+      <w:r>
+        <w:rPr>
+          <w:rFonts w:ascii="Times New Roman" w:eastAsia="Times New Roman" w:hAnsi="Times New Roman" w:cs="Times New Roman"/>
+          <w:b/>
+          <w:color w:val="auto"/>
+          <w:sz w:val="32"/>
+          <w:szCs w:val="32"/>
+        </w:rPr>
+        <w:fldChar w:fldCharType="end"/>
       </w:r>
     </w:p>
     <w:p>
@@ -7504,6 +7637,12 @@
         </w:drawing>
       </w:r>
     </w:p>
+    <w:bookmarkStart w:id="23" w:name="_ka69mfukdv7n" w:colFirst="0" w:colLast="0"/>
+    <w:bookmarkStart w:id="24" w:name="_Reference"/>
+    <w:bookmarkStart w:id="25" w:name="_Github_Repository"/>
+    <w:bookmarkEnd w:id="23"/>
+    <w:bookmarkEnd w:id="24"/>
+    <w:bookmarkEnd w:id="25"/>
     <w:p>
       <w:pPr>
         <w:pStyle w:val="Heading2"/>
@@ -7513,18 +7652,163 @@
           <w:b/>
         </w:rPr>
       </w:pPr>
-      <w:bookmarkStart w:id="21" w:name="_ka69mfukdv7n" w:colFirst="0" w:colLast="0"/>
-      <w:bookmarkStart w:id="22" w:name="_Reference"/>
-      <w:bookmarkEnd w:id="21"/>
-      <w:bookmarkEnd w:id="22"/>
       <w:r>
         <w:rPr>
           <w:rFonts w:ascii="Times New Roman" w:eastAsia="Times New Roman" w:hAnsi="Times New Roman" w:cs="Times New Roman"/>
           <w:b/>
         </w:rPr>
-        <w:lastRenderedPageBreak/>
-        <w:t>Reference</w:t>
-      </w:r>
+        <w:fldChar w:fldCharType="begin"/>
+      </w:r>
+      <w:r>
+        <w:rPr>
+          <w:rFonts w:ascii="Times New Roman" w:eastAsia="Times New Roman" w:hAnsi="Times New Roman" w:cs="Times New Roman"/>
+          <w:b/>
+        </w:rPr>
+        <w:instrText xml:space="preserve"> HYPERLINK  \l "_Table_of_Contents" </w:instrText>
+      </w:r>
+      <w:r>
+        <w:rPr>
+          <w:rFonts w:ascii="Times New Roman" w:eastAsia="Times New Roman" w:hAnsi="Times New Roman" w:cs="Times New Roman"/>
+          <w:b/>
+        </w:rPr>
+      </w:r>
+      <w:r>
+        <w:rPr>
+          <w:rFonts w:ascii="Times New Roman" w:eastAsia="Times New Roman" w:hAnsi="Times New Roman" w:cs="Times New Roman"/>
+          <w:b/>
+        </w:rPr>
+        <w:fldChar w:fldCharType="separate"/>
+      </w:r>
+      <w:proofErr w:type="spellStart"/>
+      <w:r>
+        <w:rPr>
+          <w:rStyle w:val="Hyperlink"/>
+          <w:rFonts w:ascii="Times New Roman" w:eastAsia="Times New Roman" w:hAnsi="Times New Roman" w:cs="Times New Roman"/>
+          <w:b/>
+          <w:color w:val="auto"/>
+          <w:u w:val="none"/>
+        </w:rPr>
+        <w:t>Gith</w:t>
+      </w:r>
+      <w:r>
+        <w:rPr>
+          <w:rStyle w:val="Hyperlink"/>
+          <w:rFonts w:ascii="Times New Roman" w:eastAsia="Times New Roman" w:hAnsi="Times New Roman" w:cs="Times New Roman"/>
+          <w:b/>
+          <w:color w:val="auto"/>
+          <w:u w:val="none"/>
+        </w:rPr>
+        <w:t>u</w:t>
+      </w:r>
+      <w:r>
+        <w:rPr>
+          <w:rStyle w:val="Hyperlink"/>
+          <w:rFonts w:ascii="Times New Roman" w:eastAsia="Times New Roman" w:hAnsi="Times New Roman" w:cs="Times New Roman"/>
+          <w:b/>
+          <w:color w:val="auto"/>
+          <w:u w:val="none"/>
+        </w:rPr>
+        <w:t>b</w:t>
+      </w:r>
+      <w:proofErr w:type="spellEnd"/>
+      <w:r>
+        <w:rPr>
+          <w:rStyle w:val="Hyperlink"/>
+          <w:rFonts w:ascii="Times New Roman" w:eastAsia="Times New Roman" w:hAnsi="Times New Roman" w:cs="Times New Roman"/>
+          <w:b/>
+          <w:color w:val="auto"/>
+          <w:u w:val="none"/>
+        </w:rPr>
+        <w:t xml:space="preserve"> Rep</w:t>
+      </w:r>
+      <w:r>
+        <w:rPr>
+          <w:rStyle w:val="Hyperlink"/>
+          <w:rFonts w:ascii="Times New Roman" w:eastAsia="Times New Roman" w:hAnsi="Times New Roman" w:cs="Times New Roman"/>
+          <w:b/>
+          <w:color w:val="auto"/>
+          <w:u w:val="none"/>
+        </w:rPr>
+        <w:t>o</w:t>
+      </w:r>
+      <w:r>
+        <w:rPr>
+          <w:rStyle w:val="Hyperlink"/>
+          <w:rFonts w:ascii="Times New Roman" w:eastAsia="Times New Roman" w:hAnsi="Times New Roman" w:cs="Times New Roman"/>
+          <w:b/>
+          <w:color w:val="auto"/>
+          <w:u w:val="none"/>
+        </w:rPr>
+        <w:t>sitory</w:t>
+      </w:r>
+      <w:r>
+        <w:rPr>
+          <w:rFonts w:ascii="Times New Roman" w:eastAsia="Times New Roman" w:hAnsi="Times New Roman" w:cs="Times New Roman"/>
+          <w:b/>
+        </w:rPr>
+        <w:fldChar w:fldCharType="end"/>
+      </w:r>
+    </w:p>
+    <w:p>
+      <w:pPr>
+        <w:spacing w:line="240" w:lineRule="auto"/>
+        <w:jc w:val="center"/>
+        <w:rPr>
+          <w:rFonts w:ascii="Times New Roman" w:eastAsia="Times New Roman" w:hAnsi="Times New Roman" w:cs="Times New Roman"/>
+          <w:sz w:val="24"/>
+          <w:szCs w:val="24"/>
+        </w:rPr>
+      </w:pPr>
+      <w:r>
+        <w:rPr>
+          <w:rFonts w:ascii="Times New Roman" w:eastAsia="Times New Roman" w:hAnsi="Times New Roman" w:cs="Times New Roman"/>
+          <w:sz w:val="24"/>
+          <w:szCs w:val="24"/>
+        </w:rPr>
+        <w:t>https://github.com/koa2019/danielle_csc17A_48290/tree/main/project/project_1</w:t>
+      </w:r>
+    </w:p>
+    <w:p>
+      <w:pPr>
+        <w:pStyle w:val="Heading2"/>
+        <w:spacing w:line="240" w:lineRule="auto"/>
+        <w:rPr>
+          <w:rFonts w:ascii="Times New Roman" w:eastAsia="Times New Roman" w:hAnsi="Times New Roman" w:cs="Times New Roman"/>
+          <w:b/>
+        </w:rPr>
+      </w:pPr>
+      <w:hyperlink w:anchor="_Table_of_Contents" w:history="1">
+        <w:r>
+          <w:rPr>
+            <w:rStyle w:val="Hyperlink"/>
+            <w:rFonts w:ascii="Times New Roman" w:eastAsia="Times New Roman" w:hAnsi="Times New Roman" w:cs="Times New Roman"/>
+            <w:b/>
+            <w:color w:val="auto"/>
+            <w:u w:val="none"/>
+          </w:rPr>
+          <w:t>Refe</w:t>
+        </w:r>
+        <w:r>
+          <w:rPr>
+            <w:rStyle w:val="Hyperlink"/>
+            <w:rFonts w:ascii="Times New Roman" w:eastAsia="Times New Roman" w:hAnsi="Times New Roman" w:cs="Times New Roman"/>
+            <w:b/>
+            <w:color w:val="auto"/>
+            <w:u w:val="none"/>
+          </w:rPr>
+          <w:t>r</w:t>
+        </w:r>
+        <w:r>
+          <w:rPr>
+            <w:rStyle w:val="Hyperlink"/>
+            <w:rFonts w:ascii="Times New Roman" w:eastAsia="Times New Roman" w:hAnsi="Times New Roman" w:cs="Times New Roman"/>
+            <w:b/>
+            <w:color w:val="auto"/>
+            <w:u w:val="none"/>
+          </w:rPr>
+          <w:t>ence</w:t>
+        </w:r>
+      </w:hyperlink>
     </w:p>
     <w:p>
       <w:pPr>
@@ -7620,6 +7904,10 @@
         <w:t xml:space="preserve">. </w:t>
       </w:r>
     </w:p>
+    <w:bookmarkStart w:id="26" w:name="_rw5khe90pw4y" w:colFirst="0" w:colLast="0"/>
+    <w:bookmarkStart w:id="27" w:name="_Program"/>
+    <w:bookmarkEnd w:id="26"/>
+    <w:bookmarkEnd w:id="27"/>
     <w:p>
       <w:pPr>
         <w:pStyle w:val="Heading2"/>
@@ -7630,20 +7918,69 @@
           <w:szCs w:val="24"/>
         </w:rPr>
       </w:pPr>
-      <w:bookmarkStart w:id="23" w:name="_rw5khe90pw4y" w:colFirst="0" w:colLast="0"/>
-      <w:bookmarkStart w:id="24" w:name="_Program"/>
-      <w:bookmarkEnd w:id="23"/>
-      <w:bookmarkEnd w:id="24"/>
       <w:r>
         <w:rPr>
           <w:rFonts w:ascii="Times New Roman" w:eastAsia="Times New Roman" w:hAnsi="Times New Roman" w:cs="Times New Roman"/>
           <w:b/>
         </w:rPr>
-        <w:t>Program</w:t>
-      </w:r>
-      <w:r>
-        <w:rPr>
+        <w:fldChar w:fldCharType="begin"/>
+      </w:r>
+      <w:r>
+        <w:rPr>
+          <w:rFonts w:ascii="Times New Roman" w:eastAsia="Times New Roman" w:hAnsi="Times New Roman" w:cs="Times New Roman"/>
+          <w:b/>
+        </w:rPr>
+        <w:instrText xml:space="preserve"> HYPERLINK  \l "_Table_of_Contents" </w:instrText>
+      </w:r>
+      <w:r>
+        <w:rPr>
+          <w:rFonts w:ascii="Times New Roman" w:eastAsia="Times New Roman" w:hAnsi="Times New Roman" w:cs="Times New Roman"/>
+          <w:b/>
+        </w:rPr>
+      </w:r>
+      <w:r>
+        <w:rPr>
+          <w:rFonts w:ascii="Times New Roman" w:eastAsia="Times New Roman" w:hAnsi="Times New Roman" w:cs="Times New Roman"/>
+          <w:b/>
+        </w:rPr>
+        <w:fldChar w:fldCharType="separate"/>
+      </w:r>
+      <w:r>
+        <w:rPr>
+          <w:rStyle w:val="Hyperlink"/>
+          <w:rFonts w:ascii="Times New Roman" w:eastAsia="Times New Roman" w:hAnsi="Times New Roman" w:cs="Times New Roman"/>
+          <w:b/>
+          <w:color w:val="auto"/>
+          <w:u w:val="none"/>
+        </w:rPr>
+        <w:t>Pro</w:t>
+      </w:r>
+      <w:r>
+        <w:rPr>
+          <w:rStyle w:val="Hyperlink"/>
+          <w:rFonts w:ascii="Times New Roman" w:eastAsia="Times New Roman" w:hAnsi="Times New Roman" w:cs="Times New Roman"/>
+          <w:b/>
+          <w:color w:val="auto"/>
+          <w:u w:val="none"/>
+        </w:rPr>
+        <w:t>g</w:t>
+      </w:r>
+      <w:r>
+        <w:rPr>
+          <w:rStyle w:val="Hyperlink"/>
+          <w:rFonts w:ascii="Times New Roman" w:eastAsia="Times New Roman" w:hAnsi="Times New Roman" w:cs="Times New Roman"/>
+          <w:b/>
+          <w:color w:val="auto"/>
+          <w:u w:val="none"/>
+        </w:rPr>
+        <w:t>ram</w:t>
+      </w:r>
+      <w:r>
+        <w:rPr>
+          <w:rStyle w:val="Hyperlink"/>
           <w:noProof/>
+          <w:color w:val="auto"/>
+          <w:u w:val="none"/>
         </w:rPr>
         <w:drawing>
           <wp:anchor distT="114300" distB="114300" distL="114300" distR="114300" simplePos="0" relativeHeight="251661312" behindDoc="1" locked="0" layoutInCell="1" hidden="0" allowOverlap="1" wp14:anchorId="0D11A05F" wp14:editId="78422052">
@@ -7689,6 +8026,13 @@
           </wp:anchor>
         </w:drawing>
       </w:r>
+      <w:r>
+        <w:rPr>
+          <w:rFonts w:ascii="Times New Roman" w:eastAsia="Times New Roman" w:hAnsi="Times New Roman" w:cs="Times New Roman"/>
+          <w:b/>
+        </w:rPr>
+        <w:fldChar w:fldCharType="end"/>
+      </w:r>
     </w:p>
     <w:p>
       <w:pPr>
@@ -8326,14 +8670,14 @@
         <w:rPr>
           <w:rFonts w:ascii="Times New Roman" w:eastAsia="Times New Roman" w:hAnsi="Times New Roman" w:cs="Times New Roman"/>
         </w:rPr>
-        <w:t>fstream&amp;,Choices</w:t>
-      </w:r>
-      <w:proofErr w:type="spellEnd"/>
-      <w:r>
-        <w:rPr>
-          <w:rFonts w:ascii="Times New Roman" w:eastAsia="Times New Roman" w:hAnsi="Times New Roman" w:cs="Times New Roman"/>
-        </w:rPr>
-        <w:t xml:space="preserve"> *,int);     //write </w:t>
+        <w:t>fstream</w:t>
+      </w:r>
+      <w:proofErr w:type="spellEnd"/>
+      <w:r>
+        <w:rPr>
+          <w:rFonts w:ascii="Times New Roman" w:eastAsia="Times New Roman" w:hAnsi="Times New Roman" w:cs="Times New Roman"/>
+        </w:rPr>
+        <w:t xml:space="preserve">&amp;,Choices *,int);     //write </w:t>
       </w:r>
       <w:proofErr w:type="gramStart"/>
       <w:r>
@@ -8454,7 +8798,21 @@
         <w:rPr>
           <w:rFonts w:ascii="Times New Roman" w:eastAsia="Times New Roman" w:hAnsi="Times New Roman" w:cs="Times New Roman"/>
         </w:rPr>
-        <w:t>void setBoard(Score *</w:t>
+        <w:t xml:space="preserve">void </w:t>
+      </w:r>
+      <w:proofErr w:type="spellStart"/>
+      <w:r>
+        <w:rPr>
+          <w:rFonts w:ascii="Times New Roman" w:eastAsia="Times New Roman" w:hAnsi="Times New Roman" w:cs="Times New Roman"/>
+        </w:rPr>
+        <w:t>setBoard</w:t>
+      </w:r>
+      <w:proofErr w:type="spellEnd"/>
+      <w:r>
+        <w:rPr>
+          <w:rFonts w:ascii="Times New Roman" w:eastAsia="Times New Roman" w:hAnsi="Times New Roman" w:cs="Times New Roman"/>
+        </w:rPr>
+        <w:t>(Score *</w:t>
       </w:r>
       <w:proofErr w:type="spellStart"/>
       <w:r>
@@ -9409,7 +9767,21 @@
         <w:rPr>
           <w:rFonts w:ascii="Times New Roman" w:eastAsia="Times New Roman" w:hAnsi="Times New Roman" w:cs="Times New Roman"/>
         </w:rPr>
-        <w:t xml:space="preserve">    if(!binFile) </w:t>
+        <w:t xml:space="preserve">    if(!</w:t>
+      </w:r>
+      <w:proofErr w:type="spellStart"/>
+      <w:r>
+        <w:rPr>
+          <w:rFonts w:ascii="Times New Roman" w:eastAsia="Times New Roman" w:hAnsi="Times New Roman" w:cs="Times New Roman"/>
+        </w:rPr>
+        <w:t>binFile</w:t>
+      </w:r>
+      <w:proofErr w:type="spellEnd"/>
+      <w:r>
+        <w:rPr>
+          <w:rFonts w:ascii="Times New Roman" w:eastAsia="Times New Roman" w:hAnsi="Times New Roman" w:cs="Times New Roman"/>
+        </w:rPr>
+        <w:t xml:space="preserve">) </w:t>
       </w:r>
       <w:proofErr w:type="spellStart"/>
       <w:r>
@@ -10084,36 +10456,14 @@
         <w:rPr>
           <w:rFonts w:ascii="Times New Roman" w:eastAsia="Times New Roman" w:hAnsi="Times New Roman" w:cs="Times New Roman"/>
         </w:rPr>
-        <w:t xml:space="preserve">==NINE) </w:t>
-      </w:r>
-      <w:proofErr w:type="spellStart"/>
-      <w:r>
-        <w:rPr>
-          <w:rFonts w:ascii="Times New Roman" w:eastAsia="Times New Roman" w:hAnsi="Times New Roman" w:cs="Times New Roman"/>
-        </w:rPr>
-        <w:t>cout</w:t>
-      </w:r>
-      <w:proofErr w:type="spellEnd"/>
-      <w:r>
-        <w:rPr>
-          <w:rFonts w:ascii="Times New Roman" w:eastAsia="Times New Roman" w:hAnsi="Times New Roman" w:cs="Times New Roman"/>
-        </w:rPr>
-        <w:t>&lt;&lt;</w:t>
-      </w:r>
-      <w:proofErr w:type="spellStart"/>
+        <w:t>==NINE) cout&lt;&lt;</w:t>
+      </w:r>
       <w:proofErr w:type="gramStart"/>
       <w:r>
         <w:rPr>
           <w:rFonts w:ascii="Times New Roman" w:eastAsia="Times New Roman" w:hAnsi="Times New Roman" w:cs="Times New Roman"/>
         </w:rPr>
-        <w:t>endl</w:t>
-      </w:r>
-      <w:proofErr w:type="spellEnd"/>
-      <w:r>
-        <w:rPr>
-          <w:rFonts w:ascii="Times New Roman" w:eastAsia="Times New Roman" w:hAnsi="Times New Roman" w:cs="Times New Roman"/>
-        </w:rPr>
-        <w:t>;</w:t>
+        <w:t>endl;</w:t>
       </w:r>
       <w:proofErr w:type="gramEnd"/>
       <w:r>
@@ -10561,7 +10911,21 @@
         <w:rPr>
           <w:rFonts w:ascii="Times New Roman" w:eastAsia="Times New Roman" w:hAnsi="Times New Roman" w:cs="Times New Roman"/>
         </w:rPr>
-        <w:t>void setBoard(Score *</w:t>
+        <w:t xml:space="preserve">void </w:t>
+      </w:r>
+      <w:proofErr w:type="spellStart"/>
+      <w:r>
+        <w:rPr>
+          <w:rFonts w:ascii="Times New Roman" w:eastAsia="Times New Roman" w:hAnsi="Times New Roman" w:cs="Times New Roman"/>
+        </w:rPr>
+        <w:t>setBoard</w:t>
+      </w:r>
+      <w:proofErr w:type="spellEnd"/>
+      <w:r>
+        <w:rPr>
+          <w:rFonts w:ascii="Times New Roman" w:eastAsia="Times New Roman" w:hAnsi="Times New Roman" w:cs="Times New Roman"/>
+        </w:rPr>
+        <w:t>(Score *</w:t>
       </w:r>
       <w:proofErr w:type="spellStart"/>
       <w:r>
@@ -11598,7 +11962,21 @@
         <w:rPr>
           <w:rFonts w:ascii="Times New Roman" w:eastAsia="Times New Roman" w:hAnsi="Times New Roman" w:cs="Times New Roman"/>
         </w:rPr>
-        <w:t>Choices *readBin1(fstream &amp;</w:t>
+        <w:t>Choices *readBin1(</w:t>
+      </w:r>
+      <w:proofErr w:type="spellStart"/>
+      <w:r>
+        <w:rPr>
+          <w:rFonts w:ascii="Times New Roman" w:eastAsia="Times New Roman" w:hAnsi="Times New Roman" w:cs="Times New Roman"/>
+        </w:rPr>
+        <w:t>fstream</w:t>
+      </w:r>
+      <w:proofErr w:type="spellEnd"/>
+      <w:r>
+        <w:rPr>
+          <w:rFonts w:ascii="Times New Roman" w:eastAsia="Times New Roman" w:hAnsi="Times New Roman" w:cs="Times New Roman"/>
+        </w:rPr>
+        <w:t xml:space="preserve"> &amp;</w:t>
       </w:r>
       <w:proofErr w:type="spellStart"/>
       <w:r>
@@ -11612,7 +11990,21 @@
         <w:rPr>
           <w:rFonts w:ascii="Times New Roman" w:eastAsia="Times New Roman" w:hAnsi="Times New Roman" w:cs="Times New Roman"/>
         </w:rPr>
-        <w:t xml:space="preserve"> recInd){</w:t>
+        <w:t xml:space="preserve"> </w:t>
+      </w:r>
+      <w:proofErr w:type="spellStart"/>
+      <w:r>
+        <w:rPr>
+          <w:rFonts w:ascii="Times New Roman" w:eastAsia="Times New Roman" w:hAnsi="Times New Roman" w:cs="Times New Roman"/>
+        </w:rPr>
+        <w:t>recInd</w:t>
+      </w:r>
+      <w:proofErr w:type="spellEnd"/>
+      <w:r>
+        <w:rPr>
+          <w:rFonts w:ascii="Times New Roman" w:eastAsia="Times New Roman" w:hAnsi="Times New Roman" w:cs="Times New Roman"/>
+        </w:rPr>
+        <w:t>){</w:t>
       </w:r>
     </w:p>
     <w:p>
@@ -12776,7 +13168,21 @@
         <w:rPr>
           <w:rFonts w:ascii="Times New Roman" w:eastAsia="Times New Roman" w:hAnsi="Times New Roman" w:cs="Times New Roman"/>
         </w:rPr>
-        <w:t>]=*(bordPtr+(rand()%SIZE17)); // fills with S=ship or B=blank</w:t>
+        <w:t>]=*(</w:t>
+      </w:r>
+      <w:proofErr w:type="spellStart"/>
+      <w:r>
+        <w:rPr>
+          <w:rFonts w:ascii="Times New Roman" w:eastAsia="Times New Roman" w:hAnsi="Times New Roman" w:cs="Times New Roman"/>
+        </w:rPr>
+        <w:t>bordPtr</w:t>
+      </w:r>
+      <w:proofErr w:type="spellEnd"/>
+      <w:r>
+        <w:rPr>
+          <w:rFonts w:ascii="Times New Roman" w:eastAsia="Times New Roman" w:hAnsi="Times New Roman" w:cs="Times New Roman"/>
+        </w:rPr>
+        <w:t>+(rand()%SIZE17)); // fills with S=ship or B=blank</w:t>
       </w:r>
     </w:p>
     <w:p>
@@ -13382,7 +13788,21 @@
         <w:rPr>
           <w:rFonts w:ascii="Times New Roman" w:eastAsia="Times New Roman" w:hAnsi="Times New Roman" w:cs="Times New Roman"/>
         </w:rPr>
-        <w:t xml:space="preserve">        outFile &lt;&lt; </w:t>
+        <w:t xml:space="preserve">        </w:t>
+      </w:r>
+      <w:proofErr w:type="spellStart"/>
+      <w:r>
+        <w:rPr>
+          <w:rFonts w:ascii="Times New Roman" w:eastAsia="Times New Roman" w:hAnsi="Times New Roman" w:cs="Times New Roman"/>
+        </w:rPr>
+        <w:t>outFile</w:t>
+      </w:r>
+      <w:proofErr w:type="spellEnd"/>
+      <w:r>
+        <w:rPr>
+          <w:rFonts w:ascii="Times New Roman" w:eastAsia="Times New Roman" w:hAnsi="Times New Roman" w:cs="Times New Roman"/>
+        </w:rPr>
+        <w:t xml:space="preserve"> &lt;&lt; </w:t>
       </w:r>
       <w:proofErr w:type="spellStart"/>
       <w:r>
@@ -13473,7 +13893,21 @@
         <w:rPr>
           <w:rFonts w:ascii="Times New Roman" w:eastAsia="Times New Roman" w:hAnsi="Times New Roman" w:cs="Times New Roman"/>
         </w:rPr>
-        <w:t>==(perLine-1))outFile&lt;&lt;</w:t>
+        <w:t>==(perLine-1))</w:t>
+      </w:r>
+      <w:proofErr w:type="spellStart"/>
+      <w:r>
+        <w:rPr>
+          <w:rFonts w:ascii="Times New Roman" w:eastAsia="Times New Roman" w:hAnsi="Times New Roman" w:cs="Times New Roman"/>
+        </w:rPr>
+        <w:t>outFile</w:t>
+      </w:r>
+      <w:proofErr w:type="spellEnd"/>
+      <w:r>
+        <w:rPr>
+          <w:rFonts w:ascii="Times New Roman" w:eastAsia="Times New Roman" w:hAnsi="Times New Roman" w:cs="Times New Roman"/>
+        </w:rPr>
+        <w:t>&lt;&lt;</w:t>
       </w:r>
       <w:proofErr w:type="spellStart"/>
       <w:proofErr w:type="gramStart"/>
@@ -13515,7 +13949,21 @@
         <w:rPr>
           <w:rFonts w:ascii="Times New Roman" w:eastAsia="Times New Roman" w:hAnsi="Times New Roman" w:cs="Times New Roman"/>
         </w:rPr>
-        <w:t xml:space="preserve">    outFile&lt;&lt;</w:t>
+        <w:t xml:space="preserve">    </w:t>
+      </w:r>
+      <w:proofErr w:type="spellStart"/>
+      <w:r>
+        <w:rPr>
+          <w:rFonts w:ascii="Times New Roman" w:eastAsia="Times New Roman" w:hAnsi="Times New Roman" w:cs="Times New Roman"/>
+        </w:rPr>
+        <w:t>outFile</w:t>
+      </w:r>
+      <w:proofErr w:type="spellEnd"/>
+      <w:r>
+        <w:rPr>
+          <w:rFonts w:ascii="Times New Roman" w:eastAsia="Times New Roman" w:hAnsi="Times New Roman" w:cs="Times New Roman"/>
+        </w:rPr>
+        <w:t>&lt;&lt;</w:t>
       </w:r>
       <w:proofErr w:type="spellStart"/>
       <w:proofErr w:type="gramStart"/>
@@ -15273,12 +15721,20 @@
         </w:rPr>
         <w:t xml:space="preserve"> = </w:t>
       </w:r>
+      <w:proofErr w:type="spellStart"/>
       <w:proofErr w:type="gramStart"/>
       <w:r>
         <w:rPr>
           <w:rFonts w:ascii="Times New Roman" w:eastAsia="Times New Roman" w:hAnsi="Times New Roman" w:cs="Times New Roman"/>
         </w:rPr>
-        <w:t>nullptr;</w:t>
+        <w:t>nullptr</w:t>
+      </w:r>
+      <w:proofErr w:type="spellEnd"/>
+      <w:r>
+        <w:rPr>
+          <w:rFonts w:ascii="Times New Roman" w:eastAsia="Times New Roman" w:hAnsi="Times New Roman" w:cs="Times New Roman"/>
+        </w:rPr>
+        <w:t>;</w:t>
       </w:r>
       <w:proofErr w:type="gramEnd"/>
     </w:p>
@@ -15312,7 +15768,21 @@
         <w:rPr>
           <w:rFonts w:ascii="Times New Roman" w:eastAsia="Times New Roman" w:hAnsi="Times New Roman" w:cs="Times New Roman"/>
         </w:rPr>
-        <w:t xml:space="preserve">    nGmsLft = score-&gt;</w:t>
+        <w:t xml:space="preserve">    </w:t>
+      </w:r>
+      <w:proofErr w:type="spellStart"/>
+      <w:r>
+        <w:rPr>
+          <w:rFonts w:ascii="Times New Roman" w:eastAsia="Times New Roman" w:hAnsi="Times New Roman" w:cs="Times New Roman"/>
+        </w:rPr>
+        <w:t>nGmsLft</w:t>
+      </w:r>
+      <w:proofErr w:type="spellEnd"/>
+      <w:r>
+        <w:rPr>
+          <w:rFonts w:ascii="Times New Roman" w:eastAsia="Times New Roman" w:hAnsi="Times New Roman" w:cs="Times New Roman"/>
+        </w:rPr>
+        <w:t xml:space="preserve"> = score-&gt;</w:t>
       </w:r>
       <w:proofErr w:type="spellStart"/>
       <w:r>
@@ -15952,12 +16422,20 @@
         </w:rPr>
         <w:t xml:space="preserve"> = </w:t>
       </w:r>
+      <w:proofErr w:type="spellStart"/>
       <w:proofErr w:type="gramStart"/>
       <w:r>
         <w:rPr>
           <w:rFonts w:ascii="Times New Roman" w:eastAsia="Times New Roman" w:hAnsi="Times New Roman" w:cs="Times New Roman"/>
         </w:rPr>
-        <w:t>nGmsLft;</w:t>
+        <w:t>nGmsLft</w:t>
+      </w:r>
+      <w:proofErr w:type="spellEnd"/>
+      <w:r>
+        <w:rPr>
+          <w:rFonts w:ascii="Times New Roman" w:eastAsia="Times New Roman" w:hAnsi="Times New Roman" w:cs="Times New Roman"/>
+        </w:rPr>
+        <w:t>;</w:t>
       </w:r>
       <w:proofErr w:type="gramEnd"/>
     </w:p>
@@ -17689,12 +18167,20 @@
         </w:rPr>
         <w:t xml:space="preserve"> = </w:t>
       </w:r>
+      <w:proofErr w:type="spellStart"/>
       <w:proofErr w:type="gramStart"/>
       <w:r>
         <w:rPr>
           <w:rFonts w:ascii="Times New Roman" w:eastAsia="Times New Roman" w:hAnsi="Times New Roman" w:cs="Times New Roman"/>
         </w:rPr>
-        <w:t>nullptr;</w:t>
+        <w:t>nullptr</w:t>
+      </w:r>
+      <w:proofErr w:type="spellEnd"/>
+      <w:r>
+        <w:rPr>
+          <w:rFonts w:ascii="Times New Roman" w:eastAsia="Times New Roman" w:hAnsi="Times New Roman" w:cs="Times New Roman"/>
+        </w:rPr>
+        <w:t>;</w:t>
       </w:r>
       <w:proofErr w:type="gramEnd"/>
     </w:p>
@@ -20412,6 +20898,18 @@
       <w:contextualSpacing/>
     </w:pPr>
   </w:style>
+  <w:style w:type="character" w:styleId="FollowedHyperlink">
+    <w:name w:val="FollowedHyperlink"/>
+    <w:basedOn w:val="DefaultParagraphFont"/>
+    <w:uiPriority w:val="99"/>
+    <w:semiHidden/>
+    <w:unhideWhenUsed/>
+    <w:rsid w:val="00AC0D7B"/>
+    <w:rPr>
+      <w:color w:val="800080" w:themeColor="followedHyperlink"/>
+      <w:u w:val="single"/>
+    </w:rPr>
+  </w:style>
 </w:styles>
 </file>
 
